--- a/docs/ЛР1.1.docx
+++ b/docs/ЛР1.1.docx
@@ -11598,11 +11598,50 @@
             </w:rPr>
             <m:t>:</m:t>
           </m:r>
+          <m:acc>
+            <m:accPr>
+              <m:chr m:val="̅"/>
+              <m:ctrlPr>
+                <w:rPr>
+                  <w:rFonts w:ascii="Cambria Math" w:eastAsiaTheme="minorEastAsia" w:hAnsi="Cambria Math"/>
+                  <w:i/>
+                </w:rPr>
+              </m:ctrlPr>
+            </m:accPr>
+            <m:e>
+              <m:sSub>
+                <m:sSubPr>
+                  <m:ctrlPr>
+                    <w:rPr>
+                      <w:rFonts w:ascii="Cambria Math" w:eastAsiaTheme="minorEastAsia" w:hAnsi="Cambria Math"/>
+                      <w:i/>
+                    </w:rPr>
+                  </m:ctrlPr>
+                </m:sSubPr>
+                <m:e>
+                  <m:r>
+                    <w:rPr>
+                      <w:rFonts w:ascii="Cambria Math" w:eastAsiaTheme="minorEastAsia" w:hAnsi="Cambria Math"/>
+                    </w:rPr>
+                    <m:t>α</m:t>
+                  </m:r>
+                </m:e>
+                <m:sub>
+                  <m:r>
+                    <w:rPr>
+                      <w:rFonts w:ascii="Cambria Math" w:eastAsiaTheme="minorEastAsia" w:hAnsi="Cambria Math"/>
+                    </w:rPr>
+                    <m:t>1</m:t>
+                  </m:r>
+                </m:sub>
+              </m:sSub>
+            </m:e>
+          </m:acc>
           <m:r>
             <w:rPr>
               <w:rFonts w:ascii="Cambria Math" w:eastAsiaTheme="minorEastAsia" w:hAnsi="Cambria Math"/>
             </w:rPr>
-            <m:t xml:space="preserve"> </m:t>
+            <m:t xml:space="preserve">= </m:t>
           </m:r>
           <m:sSub>
             <m:sSubPr>
@@ -11674,7 +11713,7 @@
               <w:rFonts w:ascii="Cambria Math" w:hAnsi="Cambria Math"/>
               <w:lang w:val="en-US"/>
             </w:rPr>
-            <m:t>=1-0≠0</m:t>
+            <m:t>=0</m:t>
           </m:r>
           <m:r>
             <w:rPr>
@@ -11731,6 +11770,51 @@
               <w:lang w:val="en-US"/>
             </w:rPr>
             <m:t>:</m:t>
+          </m:r>
+          <m:acc>
+            <m:accPr>
+              <m:chr m:val="̅"/>
+              <m:ctrlPr>
+                <w:rPr>
+                  <w:rFonts w:ascii="Cambria Math" w:eastAsiaTheme="minorEastAsia" w:hAnsi="Cambria Math"/>
+                  <w:i/>
+                </w:rPr>
+              </m:ctrlPr>
+            </m:accPr>
+            <m:e>
+              <m:sSub>
+                <m:sSubPr>
+                  <m:ctrlPr>
+                    <w:rPr>
+                      <w:rFonts w:ascii="Cambria Math" w:eastAsiaTheme="minorEastAsia" w:hAnsi="Cambria Math"/>
+                      <w:i/>
+                    </w:rPr>
+                  </m:ctrlPr>
+                </m:sSubPr>
+                <m:e>
+                  <m:r>
+                    <w:rPr>
+                      <w:rFonts w:ascii="Cambria Math" w:eastAsiaTheme="minorEastAsia" w:hAnsi="Cambria Math"/>
+                    </w:rPr>
+                    <m:t>α</m:t>
+                  </m:r>
+                </m:e>
+                <m:sub>
+                  <m:r>
+                    <w:rPr>
+                      <w:rFonts w:ascii="Cambria Math" w:eastAsiaTheme="minorEastAsia" w:hAnsi="Cambria Math"/>
+                    </w:rPr>
+                    <m:t>2</m:t>
+                  </m:r>
+                </m:sub>
+              </m:sSub>
+            </m:e>
+          </m:acc>
+          <m:r>
+            <w:rPr>
+              <w:rFonts w:ascii="Cambria Math" w:eastAsiaTheme="minorEastAsia" w:hAnsi="Cambria Math"/>
+            </w:rPr>
+            <m:t>=</m:t>
           </m:r>
           <m:sSub>
             <m:sSubPr>
@@ -11802,14 +11886,7 @@
               <w:rFonts w:ascii="Cambria Math" w:hAnsi="Cambria Math"/>
               <w:lang w:val="en-US"/>
             </w:rPr>
-            <m:t>=2-0</m:t>
-          </m:r>
-          <m:r>
-            <w:rPr>
-              <w:rFonts w:ascii="Cambria Math" w:hAnsi="Cambria Math"/>
-              <w:lang w:val="en-US"/>
-            </w:rPr>
-            <m:t>≠0</m:t>
+            <m:t>=0</m:t>
           </m:r>
           <m:r>
             <w:rPr>
@@ -11867,6 +11944,51 @@
               <w:lang w:val="en-US"/>
             </w:rPr>
             <m:t>:</m:t>
+          </m:r>
+          <m:acc>
+            <m:accPr>
+              <m:chr m:val="̅"/>
+              <m:ctrlPr>
+                <w:rPr>
+                  <w:rFonts w:ascii="Cambria Math" w:eastAsiaTheme="minorEastAsia" w:hAnsi="Cambria Math"/>
+                  <w:i/>
+                </w:rPr>
+              </m:ctrlPr>
+            </m:accPr>
+            <m:e>
+              <m:sSub>
+                <m:sSubPr>
+                  <m:ctrlPr>
+                    <w:rPr>
+                      <w:rFonts w:ascii="Cambria Math" w:eastAsiaTheme="minorEastAsia" w:hAnsi="Cambria Math"/>
+                      <w:i/>
+                    </w:rPr>
+                  </m:ctrlPr>
+                </m:sSubPr>
+                <m:e>
+                  <m:r>
+                    <w:rPr>
+                      <w:rFonts w:ascii="Cambria Math" w:eastAsiaTheme="minorEastAsia" w:hAnsi="Cambria Math"/>
+                    </w:rPr>
+                    <m:t>β</m:t>
+                  </m:r>
+                </m:e>
+                <m:sub>
+                  <m:r>
+                    <w:rPr>
+                      <w:rFonts w:ascii="Cambria Math" w:eastAsiaTheme="minorEastAsia" w:hAnsi="Cambria Math"/>
+                    </w:rPr>
+                    <m:t>1</m:t>
+                  </m:r>
+                </m:sub>
+              </m:sSub>
+            </m:e>
+          </m:acc>
+          <m:r>
+            <w:rPr>
+              <w:rFonts w:ascii="Cambria Math" w:eastAsiaTheme="minorEastAsia" w:hAnsi="Cambria Math"/>
+            </w:rPr>
+            <m:t>=</m:t>
           </m:r>
           <m:sSub>
             <m:sSubPr>
@@ -11930,20 +12052,7 @@
             <w:rPr>
               <w:rFonts w:ascii="Cambria Math" w:eastAsiaTheme="minorEastAsia" w:hAnsi="Cambria Math"/>
             </w:rPr>
-            <m:t>=</m:t>
-          </m:r>
-          <m:r>
-            <w:rPr>
-              <w:rFonts w:ascii="Cambria Math" w:eastAsiaTheme="minorEastAsia" w:hAnsi="Cambria Math"/>
-            </w:rPr>
-            <m:t>1-0</m:t>
-          </m:r>
-          <m:r>
-            <w:rPr>
-              <w:rFonts w:ascii="Cambria Math" w:hAnsi="Cambria Math"/>
-              <w:lang w:val="en-US"/>
-            </w:rPr>
-            <m:t>≠0</m:t>
+            <m:t>=0</m:t>
           </m:r>
           <m:r>
             <w:rPr>
@@ -12001,6 +12110,51 @@
               <w:lang w:val="en-US"/>
             </w:rPr>
             <m:t>:</m:t>
+          </m:r>
+          <m:acc>
+            <m:accPr>
+              <m:chr m:val="̅"/>
+              <m:ctrlPr>
+                <w:rPr>
+                  <w:rFonts w:ascii="Cambria Math" w:eastAsiaTheme="minorEastAsia" w:hAnsi="Cambria Math"/>
+                  <w:i/>
+                </w:rPr>
+              </m:ctrlPr>
+            </m:accPr>
+            <m:e>
+              <m:sSub>
+                <m:sSubPr>
+                  <m:ctrlPr>
+                    <w:rPr>
+                      <w:rFonts w:ascii="Cambria Math" w:eastAsiaTheme="minorEastAsia" w:hAnsi="Cambria Math"/>
+                      <w:i/>
+                    </w:rPr>
+                  </m:ctrlPr>
+                </m:sSubPr>
+                <m:e>
+                  <m:r>
+                    <w:rPr>
+                      <w:rFonts w:ascii="Cambria Math" w:eastAsiaTheme="minorEastAsia" w:hAnsi="Cambria Math"/>
+                    </w:rPr>
+                    <m:t>β</m:t>
+                  </m:r>
+                </m:e>
+                <m:sub>
+                  <m:r>
+                    <w:rPr>
+                      <w:rFonts w:ascii="Cambria Math" w:eastAsiaTheme="minorEastAsia" w:hAnsi="Cambria Math"/>
+                    </w:rPr>
+                    <m:t>2</m:t>
+                  </m:r>
+                </m:sub>
+              </m:sSub>
+            </m:e>
+          </m:acc>
+          <m:r>
+            <w:rPr>
+              <w:rFonts w:ascii="Cambria Math" w:eastAsiaTheme="minorEastAsia" w:hAnsi="Cambria Math"/>
+            </w:rPr>
+            <m:t>=</m:t>
           </m:r>
           <m:sSub>
             <m:sSubPr>
@@ -12064,26 +12218,14 @@
             <w:rPr>
               <w:rFonts w:ascii="Cambria Math" w:eastAsiaTheme="minorEastAsia" w:hAnsi="Cambria Math"/>
             </w:rPr>
-            <m:t>=</m:t>
-          </m:r>
-          <m:r>
-            <w:rPr>
-              <w:rFonts w:ascii="Cambria Math" w:eastAsiaTheme="minorEastAsia" w:hAnsi="Cambria Math"/>
-            </w:rPr>
-            <m:t>2</m:t>
-          </m:r>
-          <m:r>
-            <w:rPr>
-              <w:rFonts w:ascii="Cambria Math" w:eastAsiaTheme="minorEastAsia" w:hAnsi="Cambria Math"/>
-            </w:rPr>
-            <m:t>-0</m:t>
+            <m:t>=0</m:t>
           </m:r>
           <m:r>
             <w:rPr>
               <w:rFonts w:ascii="Cambria Math" w:hAnsi="Cambria Math"/>
               <w:lang w:val="en-US"/>
             </w:rPr>
-            <m:t>≠0;</m:t>
+            <m:t>;</m:t>
           </m:r>
         </m:oMath>
       </m:oMathPara>
@@ -12134,6 +12276,51 @@
               <w:lang w:val="en-US"/>
             </w:rPr>
             <m:t>:</m:t>
+          </m:r>
+          <m:acc>
+            <m:accPr>
+              <m:chr m:val="̅"/>
+              <m:ctrlPr>
+                <w:rPr>
+                  <w:rFonts w:ascii="Cambria Math" w:eastAsiaTheme="minorEastAsia" w:hAnsi="Cambria Math"/>
+                  <w:i/>
+                </w:rPr>
+              </m:ctrlPr>
+            </m:accPr>
+            <m:e>
+              <m:sSub>
+                <m:sSubPr>
+                  <m:ctrlPr>
+                    <w:rPr>
+                      <w:rFonts w:ascii="Cambria Math" w:eastAsiaTheme="minorEastAsia" w:hAnsi="Cambria Math"/>
+                      <w:i/>
+                    </w:rPr>
+                  </m:ctrlPr>
+                </m:sSubPr>
+                <m:e>
+                  <m:r>
+                    <w:rPr>
+                      <w:rFonts w:ascii="Cambria Math" w:eastAsiaTheme="minorEastAsia" w:hAnsi="Cambria Math"/>
+                    </w:rPr>
+                    <m:t>β</m:t>
+                  </m:r>
+                </m:e>
+                <m:sub>
+                  <m:r>
+                    <w:rPr>
+                      <w:rFonts w:ascii="Cambria Math" w:eastAsiaTheme="minorEastAsia" w:hAnsi="Cambria Math"/>
+                    </w:rPr>
+                    <m:t>3</m:t>
+                  </m:r>
+                </m:sub>
+              </m:sSub>
+            </m:e>
+          </m:acc>
+          <m:r>
+            <w:rPr>
+              <w:rFonts w:ascii="Cambria Math" w:eastAsiaTheme="minorEastAsia" w:hAnsi="Cambria Math"/>
+            </w:rPr>
+            <m:t>=</m:t>
           </m:r>
           <m:sSub>
             <m:sSubPr>
@@ -12197,33 +12384,7 @@
             <w:rPr>
               <w:rFonts w:ascii="Cambria Math" w:eastAsiaTheme="minorEastAsia" w:hAnsi="Cambria Math"/>
             </w:rPr>
-            <m:t>=</m:t>
-          </m:r>
-          <m:r>
-            <w:rPr>
-              <w:rFonts w:ascii="Cambria Math" w:eastAsiaTheme="minorEastAsia" w:hAnsi="Cambria Math"/>
-            </w:rPr>
-            <m:t>0</m:t>
-          </m:r>
-          <m:r>
-            <w:rPr>
-              <w:rFonts w:ascii="Cambria Math" w:eastAsiaTheme="minorEastAsia" w:hAnsi="Cambria Math"/>
-            </w:rPr>
-            <m:t>-0</m:t>
-          </m:r>
-          <m:r>
-            <w:rPr>
-              <w:rFonts w:ascii="Cambria Math" w:hAnsi="Cambria Math"/>
-              <w:lang w:val="en-US"/>
-            </w:rPr>
-            <m:t>=</m:t>
-          </m:r>
-          <m:r>
-            <w:rPr>
-              <w:rFonts w:ascii="Cambria Math" w:hAnsi="Cambria Math"/>
-              <w:lang w:val="en-US"/>
-            </w:rPr>
-            <m:t>0</m:t>
+            <m:t>=0</m:t>
           </m:r>
           <m:r>
             <w:rPr>
@@ -12256,7 +12417,6 @@
         <w:ind w:left="709" w:firstLine="0"/>
         <w:rPr>
           <w:rFonts w:eastAsiaTheme="minorEastAsia"/>
-          <w:lang w:val="en-US"/>
         </w:rPr>
       </w:pPr>
       <m:oMathPara>
@@ -12286,7 +12446,7 @@
                   <w:rFonts w:ascii="Cambria Math" w:eastAsiaTheme="minorEastAsia" w:hAnsi="Cambria Math"/>
                   <w:lang w:val="en-US"/>
                 </w:rPr>
-                <m:t>1</m:t>
+                <m:t>6</m:t>
               </m:r>
             </m:sub>
           </m:sSub>
@@ -12321,6 +12481,51 @@
                   </m:ctrlPr>
                 </m:eqArrPr>
                 <m:e>
+                  <m:acc>
+                    <m:accPr>
+                      <m:chr m:val="̅"/>
+                      <m:ctrlPr>
+                        <w:rPr>
+                          <w:rFonts w:ascii="Cambria Math" w:eastAsiaTheme="minorEastAsia" w:hAnsi="Cambria Math"/>
+                          <w:i/>
+                        </w:rPr>
+                      </m:ctrlPr>
+                    </m:accPr>
+                    <m:e>
+                      <m:sSub>
+                        <m:sSubPr>
+                          <m:ctrlPr>
+                            <w:rPr>
+                              <w:rFonts w:ascii="Cambria Math" w:eastAsiaTheme="minorEastAsia" w:hAnsi="Cambria Math"/>
+                              <w:i/>
+                            </w:rPr>
+                          </m:ctrlPr>
+                        </m:sSubPr>
+                        <m:e>
+                          <m:r>
+                            <w:rPr>
+                              <w:rFonts w:ascii="Cambria Math" w:eastAsiaTheme="minorEastAsia" w:hAnsi="Cambria Math"/>
+                            </w:rPr>
+                            <m:t>α</m:t>
+                          </m:r>
+                        </m:e>
+                        <m:sub>
+                          <m:r>
+                            <w:rPr>
+                              <w:rFonts w:ascii="Cambria Math" w:eastAsiaTheme="minorEastAsia" w:hAnsi="Cambria Math"/>
+                            </w:rPr>
+                            <m:t>1</m:t>
+                          </m:r>
+                        </m:sub>
+                      </m:sSub>
+                    </m:e>
+                  </m:acc>
+                  <m:r>
+                    <w:rPr>
+                      <w:rFonts w:ascii="Cambria Math" w:eastAsiaTheme="minorEastAsia" w:hAnsi="Cambria Math"/>
+                    </w:rPr>
+                    <m:t xml:space="preserve">= </m:t>
+                  </m:r>
                   <m:sSub>
                     <m:sSubPr>
                       <m:ctrlPr>
@@ -12352,7 +12557,8 @@
                   </m:sSub>
                   <m:r>
                     <w:rPr>
-                      <w:rFonts w:ascii="Cambria Math" w:eastAsiaTheme="minorEastAsia" w:hAnsi="Cambria Math"/>
+                      <w:rFonts w:ascii="Cambria Math" w:hAnsi="Cambria Math"/>
+                      <w:lang w:val="en-US"/>
                     </w:rPr>
                     <m:t>-</m:t>
                   </m:r>
@@ -12390,17 +12596,55 @@
                       <w:rFonts w:ascii="Cambria Math" w:hAnsi="Cambria Math"/>
                       <w:lang w:val="en-US"/>
                     </w:rPr>
-                    <m:t>=</m:t>
-                  </m:r>
-                  <m:r>
-                    <w:rPr>
-                      <w:rFonts w:ascii="Cambria Math" w:hAnsi="Cambria Math"/>
-                      <w:lang w:val="en-US"/>
-                    </w:rPr>
-                    <m:t>1-0≠0</m:t>
+                    <m:t>=0</m:t>
                   </m:r>
                 </m:e>
                 <m:e>
+                  <m:acc>
+                    <m:accPr>
+                      <m:chr m:val="̅"/>
+                      <m:ctrlPr>
+                        <w:rPr>
+                          <w:rFonts w:ascii="Cambria Math" w:eastAsiaTheme="minorEastAsia" w:hAnsi="Cambria Math"/>
+                          <w:i/>
+                        </w:rPr>
+                      </m:ctrlPr>
+                    </m:accPr>
+                    <m:e>
+                      <m:sSub>
+                        <m:sSubPr>
+                          <m:ctrlPr>
+                            <w:rPr>
+                              <w:rFonts w:ascii="Cambria Math" w:eastAsiaTheme="minorEastAsia" w:hAnsi="Cambria Math"/>
+                              <w:i/>
+                            </w:rPr>
+                          </m:ctrlPr>
+                        </m:sSubPr>
+                        <m:e>
+                          <m:r>
+                            <w:rPr>
+                              <w:rFonts w:ascii="Cambria Math" w:eastAsiaTheme="minorEastAsia" w:hAnsi="Cambria Math"/>
+                            </w:rPr>
+                            <m:t>α</m:t>
+                          </m:r>
+                        </m:e>
+                        <m:sub>
+                          <m:r>
+                            <w:rPr>
+                              <w:rFonts w:ascii="Cambria Math" w:eastAsiaTheme="minorEastAsia" w:hAnsi="Cambria Math"/>
+                            </w:rPr>
+                            <m:t>2</m:t>
+                          </m:r>
+                        </m:sub>
+                      </m:sSub>
+                    </m:e>
+                  </m:acc>
+                  <m:r>
+                    <w:rPr>
+                      <w:rFonts w:ascii="Cambria Math" w:eastAsiaTheme="minorEastAsia" w:hAnsi="Cambria Math"/>
+                    </w:rPr>
+                    <m:t>=</m:t>
+                  </m:r>
                   <m:sSub>
                     <m:sSubPr>
                       <m:ctrlPr>
@@ -12471,14 +12715,7 @@
                       <w:rFonts w:ascii="Cambria Math" w:hAnsi="Cambria Math"/>
                       <w:lang w:val="en-US"/>
                     </w:rPr>
-                    <m:t>=</m:t>
-                  </m:r>
-                  <m:r>
-                    <w:rPr>
-                      <w:rFonts w:ascii="Cambria Math" w:hAnsi="Cambria Math"/>
-                      <w:lang w:val="en-US"/>
-                    </w:rPr>
-                    <m:t>2-0≠0</m:t>
+                    <m:t>=0</m:t>
                   </m:r>
                 </m:e>
               </m:eqArr>
@@ -12530,7 +12767,7 @@
                   <w:rFonts w:ascii="Cambria Math" w:eastAsiaTheme="minorEastAsia" w:hAnsi="Cambria Math"/>
                   <w:lang w:val="en-US"/>
                 </w:rPr>
-                <m:t>2</m:t>
+                <m:t>7</m:t>
               </m:r>
             </m:sub>
           </m:sSub>
@@ -12565,6 +12802,51 @@
                   </m:ctrlPr>
                 </m:eqArrPr>
                 <m:e>
+                  <m:acc>
+                    <m:accPr>
+                      <m:chr m:val="̅"/>
+                      <m:ctrlPr>
+                        <w:rPr>
+                          <w:rFonts w:ascii="Cambria Math" w:eastAsiaTheme="minorEastAsia" w:hAnsi="Cambria Math"/>
+                          <w:i/>
+                        </w:rPr>
+                      </m:ctrlPr>
+                    </m:accPr>
+                    <m:e>
+                      <m:sSub>
+                        <m:sSubPr>
+                          <m:ctrlPr>
+                            <w:rPr>
+                              <w:rFonts w:ascii="Cambria Math" w:eastAsiaTheme="minorEastAsia" w:hAnsi="Cambria Math"/>
+                              <w:i/>
+                            </w:rPr>
+                          </m:ctrlPr>
+                        </m:sSubPr>
+                        <m:e>
+                          <m:r>
+                            <w:rPr>
+                              <w:rFonts w:ascii="Cambria Math" w:eastAsiaTheme="minorEastAsia" w:hAnsi="Cambria Math"/>
+                            </w:rPr>
+                            <m:t>β</m:t>
+                          </m:r>
+                        </m:e>
+                        <m:sub>
+                          <m:r>
+                            <w:rPr>
+                              <w:rFonts w:ascii="Cambria Math" w:eastAsiaTheme="minorEastAsia" w:hAnsi="Cambria Math"/>
+                            </w:rPr>
+                            <m:t>1</m:t>
+                          </m:r>
+                        </m:sub>
+                      </m:sSub>
+                    </m:e>
+                  </m:acc>
+                  <m:r>
+                    <w:rPr>
+                      <w:rFonts w:ascii="Cambria Math" w:eastAsiaTheme="minorEastAsia" w:hAnsi="Cambria Math"/>
+                    </w:rPr>
+                    <m:t>=</m:t>
+                  </m:r>
                   <m:sSub>
                     <m:sSubPr>
                       <m:ctrlPr>
@@ -12627,17 +12909,55 @@
                     <w:rPr>
                       <w:rFonts w:ascii="Cambria Math" w:eastAsiaTheme="minorEastAsia" w:hAnsi="Cambria Math"/>
                     </w:rPr>
-                    <m:t>=1-0</m:t>
-                  </m:r>
-                  <m:r>
-                    <w:rPr>
-                      <w:rFonts w:ascii="Cambria Math" w:hAnsi="Cambria Math"/>
-                      <w:lang w:val="en-US"/>
-                    </w:rPr>
-                    <m:t>≠0</m:t>
+                    <m:t>=0</m:t>
                   </m:r>
                 </m:e>
                 <m:e>
+                  <m:acc>
+                    <m:accPr>
+                      <m:chr m:val="̅"/>
+                      <m:ctrlPr>
+                        <w:rPr>
+                          <w:rFonts w:ascii="Cambria Math" w:eastAsiaTheme="minorEastAsia" w:hAnsi="Cambria Math"/>
+                          <w:i/>
+                        </w:rPr>
+                      </m:ctrlPr>
+                    </m:accPr>
+                    <m:e>
+                      <m:sSub>
+                        <m:sSubPr>
+                          <m:ctrlPr>
+                            <w:rPr>
+                              <w:rFonts w:ascii="Cambria Math" w:eastAsiaTheme="minorEastAsia" w:hAnsi="Cambria Math"/>
+                              <w:i/>
+                            </w:rPr>
+                          </m:ctrlPr>
+                        </m:sSubPr>
+                        <m:e>
+                          <m:r>
+                            <w:rPr>
+                              <w:rFonts w:ascii="Cambria Math" w:eastAsiaTheme="minorEastAsia" w:hAnsi="Cambria Math"/>
+                            </w:rPr>
+                            <m:t>β</m:t>
+                          </m:r>
+                        </m:e>
+                        <m:sub>
+                          <m:r>
+                            <w:rPr>
+                              <w:rFonts w:ascii="Cambria Math" w:eastAsiaTheme="minorEastAsia" w:hAnsi="Cambria Math"/>
+                            </w:rPr>
+                            <m:t>2</m:t>
+                          </m:r>
+                        </m:sub>
+                      </m:sSub>
+                    </m:e>
+                  </m:acc>
+                  <m:r>
+                    <w:rPr>
+                      <w:rFonts w:ascii="Cambria Math" w:eastAsiaTheme="minorEastAsia" w:hAnsi="Cambria Math"/>
+                    </w:rPr>
+                    <m:t>=</m:t>
+                  </m:r>
                   <m:sSub>
                     <m:sSubPr>
                       <m:ctrlPr>
@@ -12700,17 +13020,55 @@
                     <w:rPr>
                       <w:rFonts w:ascii="Cambria Math" w:eastAsiaTheme="minorEastAsia" w:hAnsi="Cambria Math"/>
                     </w:rPr>
-                    <m:t>=2-0</m:t>
-                  </m:r>
-                  <m:r>
-                    <w:rPr>
-                      <w:rFonts w:ascii="Cambria Math" w:hAnsi="Cambria Math"/>
-                      <w:lang w:val="en-US"/>
-                    </w:rPr>
-                    <m:t>≠0</m:t>
+                    <m:t>=0</m:t>
                   </m:r>
                 </m:e>
                 <m:e>
+                  <m:acc>
+                    <m:accPr>
+                      <m:chr m:val="̅"/>
+                      <m:ctrlPr>
+                        <w:rPr>
+                          <w:rFonts w:ascii="Cambria Math" w:eastAsiaTheme="minorEastAsia" w:hAnsi="Cambria Math"/>
+                          <w:i/>
+                        </w:rPr>
+                      </m:ctrlPr>
+                    </m:accPr>
+                    <m:e>
+                      <m:sSub>
+                        <m:sSubPr>
+                          <m:ctrlPr>
+                            <w:rPr>
+                              <w:rFonts w:ascii="Cambria Math" w:eastAsiaTheme="minorEastAsia" w:hAnsi="Cambria Math"/>
+                              <w:i/>
+                            </w:rPr>
+                          </m:ctrlPr>
+                        </m:sSubPr>
+                        <m:e>
+                          <m:r>
+                            <w:rPr>
+                              <w:rFonts w:ascii="Cambria Math" w:eastAsiaTheme="minorEastAsia" w:hAnsi="Cambria Math"/>
+                            </w:rPr>
+                            <m:t>β</m:t>
+                          </m:r>
+                        </m:e>
+                        <m:sub>
+                          <m:r>
+                            <w:rPr>
+                              <w:rFonts w:ascii="Cambria Math" w:eastAsiaTheme="minorEastAsia" w:hAnsi="Cambria Math"/>
+                            </w:rPr>
+                            <m:t>3</m:t>
+                          </m:r>
+                        </m:sub>
+                      </m:sSub>
+                    </m:e>
+                  </m:acc>
+                  <m:r>
+                    <w:rPr>
+                      <w:rFonts w:ascii="Cambria Math" w:eastAsiaTheme="minorEastAsia" w:hAnsi="Cambria Math"/>
+                    </w:rPr>
+                    <m:t>=</m:t>
+                  </m:r>
                   <m:sSub>
                     <m:sSubPr>
                       <m:ctrlPr>
@@ -12773,13 +13131,6 @@
                     <w:rPr>
                       <w:rFonts w:ascii="Cambria Math" w:eastAsiaTheme="minorEastAsia" w:hAnsi="Cambria Math"/>
                     </w:rPr>
-                    <m:t>=0-0</m:t>
-                  </m:r>
-                  <m:r>
-                    <w:rPr>
-                      <w:rFonts w:ascii="Cambria Math" w:hAnsi="Cambria Math"/>
-                      <w:lang w:val="en-US"/>
-                    </w:rPr>
                     <m:t>=0</m:t>
                   </m:r>
                 </m:e>
@@ -12799,6 +13150,1433 @@
     <w:p>
       <w:pPr>
         <w:pStyle w:val="a3"/>
+        <w:ind w:left="709" w:firstLine="0"/>
+        <w:rPr>
+          <w:rFonts w:eastAsiaTheme="minorEastAsia"/>
+        </w:rPr>
+      </w:pPr>
+      <w:r>
+        <w:rPr>
+          <w:rFonts w:eastAsiaTheme="minorEastAsia"/>
+        </w:rPr>
+        <w:t>Проверка равенства отдельного параметра заданной величине с:</w:t>
+      </w:r>
+    </w:p>
+    <w:p>
+      <w:pPr>
+        <w:pStyle w:val="a3"/>
+        <w:ind w:left="709" w:firstLine="0"/>
+        <w:rPr>
+          <w:rFonts w:eastAsiaTheme="minorEastAsia"/>
+          <w:lang w:val="en-US"/>
+        </w:rPr>
+      </w:pPr>
+      <m:oMathPara>
+        <m:oMath>
+          <m:r>
+            <w:rPr>
+              <w:rFonts w:ascii="Cambria Math" w:eastAsiaTheme="minorEastAsia" w:hAnsi="Cambria Math"/>
+              <w:lang w:val="en-US"/>
+            </w:rPr>
+            <w:lastRenderedPageBreak/>
+            <m:t>F=</m:t>
+          </m:r>
+          <m:f>
+            <m:fPr>
+              <m:ctrlPr>
+                <w:rPr>
+                  <w:rFonts w:ascii="Cambria Math" w:eastAsiaTheme="minorEastAsia" w:hAnsi="Cambria Math"/>
+                  <w:i/>
+                  <w:lang w:val="en-US"/>
+                </w:rPr>
+              </m:ctrlPr>
+            </m:fPr>
+            <m:num>
+              <m:acc>
+                <m:accPr>
+                  <m:chr m:val="̅"/>
+                  <m:ctrlPr>
+                    <w:rPr>
+                      <w:rFonts w:ascii="Cambria Math" w:eastAsiaTheme="minorEastAsia" w:hAnsi="Cambria Math"/>
+                      <w:i/>
+                    </w:rPr>
+                  </m:ctrlPr>
+                </m:accPr>
+                <m:e>
+                  <m:sSub>
+                    <m:sSubPr>
+                      <m:ctrlPr>
+                        <w:rPr>
+                          <w:rFonts w:ascii="Cambria Math" w:eastAsiaTheme="minorEastAsia" w:hAnsi="Cambria Math"/>
+                          <w:i/>
+                        </w:rPr>
+                      </m:ctrlPr>
+                    </m:sSubPr>
+                    <m:e>
+                      <m:r>
+                        <w:rPr>
+                          <w:rFonts w:ascii="Cambria Math" w:eastAsiaTheme="minorEastAsia" w:hAnsi="Cambria Math"/>
+                        </w:rPr>
+                        <m:t>α</m:t>
+                      </m:r>
+                    </m:e>
+                    <m:sub>
+                      <m:r>
+                        <w:rPr>
+                          <w:rFonts w:ascii="Cambria Math" w:eastAsiaTheme="minorEastAsia" w:hAnsi="Cambria Math"/>
+                        </w:rPr>
+                        <m:t>1</m:t>
+                      </m:r>
+                    </m:sub>
+                  </m:sSub>
+                </m:e>
+              </m:acc>
+              <m:r>
+                <w:rPr>
+                  <w:rFonts w:ascii="Cambria Math" w:eastAsiaTheme="minorEastAsia" w:hAnsi="Cambria Math"/>
+                  <w:lang w:val="en-US"/>
+                </w:rPr>
+                <m:t>-c</m:t>
+              </m:r>
+            </m:num>
+            <m:den>
+              <m:sSup>
+                <m:sSupPr>
+                  <m:ctrlPr>
+                    <w:rPr>
+                      <w:rFonts w:ascii="Cambria Math" w:eastAsiaTheme="minorEastAsia" w:hAnsi="Cambria Math"/>
+                      <w:i/>
+                      <w:lang w:val="en-US"/>
+                    </w:rPr>
+                  </m:ctrlPr>
+                </m:sSupPr>
+                <m:e>
+                  <m:r>
+                    <w:rPr>
+                      <w:rFonts w:ascii="Cambria Math" w:eastAsiaTheme="minorEastAsia" w:hAnsi="Cambria Math"/>
+                      <w:lang w:val="en-US"/>
+                    </w:rPr>
+                    <m:t>σ</m:t>
+                  </m:r>
+                </m:e>
+                <m:sup>
+                  <m:r>
+                    <w:rPr>
+                      <w:rFonts w:ascii="Cambria Math" w:eastAsiaTheme="minorEastAsia" w:hAnsi="Cambria Math"/>
+                      <w:lang w:val="en-US"/>
+                    </w:rPr>
+                    <m:t>2</m:t>
+                  </m:r>
+                </m:sup>
+              </m:sSup>
+              <m:sSub>
+                <m:sSubPr>
+                  <m:ctrlPr>
+                    <w:rPr>
+                      <w:rFonts w:ascii="Cambria Math" w:eastAsiaTheme="minorEastAsia" w:hAnsi="Cambria Math"/>
+                      <w:i/>
+                      <w:lang w:val="en-US"/>
+                    </w:rPr>
+                  </m:ctrlPr>
+                </m:sSubPr>
+                <m:e>
+                  <m:r>
+                    <w:rPr>
+                      <w:rFonts w:ascii="Cambria Math" w:eastAsiaTheme="minorEastAsia" w:hAnsi="Cambria Math"/>
+                      <w:lang w:val="en-US"/>
+                    </w:rPr>
+                    <m:t>d</m:t>
+                  </m:r>
+                </m:e>
+                <m:sub>
+                  <m:r>
+                    <w:rPr>
+                      <w:rFonts w:ascii="Cambria Math" w:eastAsiaTheme="minorEastAsia" w:hAnsi="Cambria Math"/>
+                      <w:lang w:val="en-US"/>
+                    </w:rPr>
+                    <m:t>JJ</m:t>
+                  </m:r>
+                </m:sub>
+              </m:sSub>
+            </m:den>
+          </m:f>
+          <m:r>
+            <w:rPr>
+              <w:rFonts w:ascii="Cambria Math" w:eastAsiaTheme="minorEastAsia" w:hAnsi="Cambria Math"/>
+              <w:lang w:val="en-US"/>
+            </w:rPr>
+            <m:t>,</m:t>
+          </m:r>
+        </m:oMath>
+      </m:oMathPara>
+    </w:p>
+    <w:p>
+      <w:pPr>
+        <w:pStyle w:val="a3"/>
+        <w:ind w:left="709" w:firstLine="0"/>
+        <w:rPr>
+          <w:rFonts w:eastAsiaTheme="minorEastAsia"/>
+        </w:rPr>
+      </w:pPr>
+      <w:r>
+        <w:rPr>
+          <w:rFonts w:eastAsiaTheme="minorEastAsia"/>
+        </w:rPr>
+        <w:t xml:space="preserve">где </w:t>
+      </w:r>
+      <m:oMath>
+        <m:r>
+          <w:rPr>
+            <w:rFonts w:ascii="Cambria Math" w:eastAsiaTheme="minorEastAsia" w:hAnsi="Cambria Math"/>
+            <w:lang w:val="en-US"/>
+          </w:rPr>
+          <m:t>c</m:t>
+        </m:r>
+        <m:r>
+          <w:rPr>
+            <w:rFonts w:ascii="Cambria Math" w:eastAsiaTheme="minorEastAsia" w:hAnsi="Cambria Math"/>
+          </w:rPr>
+          <m:t>=0</m:t>
+        </m:r>
+      </m:oMath>
+      <w:r>
+        <w:rPr>
+          <w:rFonts w:eastAsiaTheme="minorEastAsia"/>
+        </w:rPr>
+        <w:t xml:space="preserve"> при проверке гипотезы о незначимости параметра;</w:t>
+      </w:r>
+    </w:p>
+    <w:p>
+      <w:pPr>
+        <w:pStyle w:val="a3"/>
+        <w:ind w:left="709" w:firstLine="0"/>
+        <w:rPr>
+          <w:rFonts w:eastAsiaTheme="minorEastAsia"/>
+          <w:iCs/>
+        </w:rPr>
+      </w:pPr>
+      <m:oMath>
+        <m:r>
+          <w:rPr>
+            <w:rFonts w:ascii="Cambria Math" w:eastAsiaTheme="minorEastAsia" w:hAnsi="Cambria Math"/>
+            <w:lang w:val="en-US"/>
+          </w:rPr>
+          <m:t>σ</m:t>
+        </m:r>
+        <m:r>
+          <w:rPr>
+            <w:rFonts w:ascii="Cambria Math" w:eastAsiaTheme="minorEastAsia" w:hAnsi="Cambria Math"/>
+            <w:lang w:val="en-US"/>
+          </w:rPr>
+          <m:t>=1,36</m:t>
+        </m:r>
+      </m:oMath>
+      <w:r>
+        <w:rPr>
+          <w:rFonts w:eastAsiaTheme="minorEastAsia"/>
+          <w:i/>
+        </w:rPr>
+        <w:t xml:space="preserve"> </w:t>
+      </w:r>
+      <w:r>
+        <w:rPr>
+          <w:rFonts w:eastAsiaTheme="minorEastAsia"/>
+          <w:iCs/>
+        </w:rPr>
+        <w:t>– дисперсия выборки;</w:t>
+      </w:r>
+    </w:p>
+    <w:p>
+      <w:pPr>
+        <w:pStyle w:val="a3"/>
+        <w:ind w:left="709" w:firstLine="0"/>
+        <w:rPr>
+          <w:rFonts w:eastAsiaTheme="minorEastAsia"/>
+        </w:rPr>
+      </w:pPr>
+      <m:oMath>
+        <m:sSub>
+          <m:sSubPr>
+            <m:ctrlPr>
+              <w:rPr>
+                <w:rFonts w:ascii="Cambria Math" w:eastAsiaTheme="minorEastAsia" w:hAnsi="Cambria Math"/>
+                <w:i/>
+                <w:lang w:val="en-US"/>
+              </w:rPr>
+            </m:ctrlPr>
+          </m:sSubPr>
+          <m:e>
+            <m:r>
+              <w:rPr>
+                <w:rFonts w:ascii="Cambria Math" w:eastAsiaTheme="minorEastAsia" w:hAnsi="Cambria Math"/>
+                <w:lang w:val="en-US"/>
+              </w:rPr>
+              <m:t>d</m:t>
+            </m:r>
+          </m:e>
+          <m:sub>
+            <m:r>
+              <w:rPr>
+                <w:rFonts w:ascii="Cambria Math" w:eastAsiaTheme="minorEastAsia" w:hAnsi="Cambria Math"/>
+                <w:lang w:val="en-US"/>
+              </w:rPr>
+              <m:t>JJ</m:t>
+            </m:r>
+          </m:sub>
+        </m:sSub>
+      </m:oMath>
+      <w:r>
+        <w:rPr>
+          <w:rFonts w:eastAsiaTheme="minorEastAsia"/>
+        </w:rPr>
+        <w:t xml:space="preserve"> – диагональный элемент матрицы </w:t>
+      </w:r>
+      <m:oMath>
+        <m:sSup>
+          <m:sSupPr>
+            <m:ctrlPr>
+              <w:rPr>
+                <w:rFonts w:ascii="Cambria Math" w:eastAsiaTheme="minorEastAsia" w:hAnsi="Cambria Math"/>
+                <w:i/>
+              </w:rPr>
+            </m:ctrlPr>
+          </m:sSupPr>
+          <m:e>
+            <m:d>
+              <m:dPr>
+                <m:ctrlPr>
+                  <w:rPr>
+                    <w:rFonts w:ascii="Cambria Math" w:eastAsiaTheme="minorEastAsia" w:hAnsi="Cambria Math"/>
+                    <w:i/>
+                  </w:rPr>
+                </m:ctrlPr>
+              </m:dPr>
+              <m:e>
+                <m:sSubSup>
+                  <m:sSubSupPr>
+                    <m:ctrlPr>
+                      <w:rPr>
+                        <w:rFonts w:ascii="Cambria Math" w:eastAsiaTheme="minorEastAsia" w:hAnsi="Cambria Math"/>
+                        <w:i/>
+                      </w:rPr>
+                    </m:ctrlPr>
+                  </m:sSubSupPr>
+                  <m:e>
+                    <m:r>
+                      <w:rPr>
+                        <w:rFonts w:ascii="Cambria Math" w:eastAsiaTheme="minorEastAsia" w:hAnsi="Cambria Math"/>
+                      </w:rPr>
+                      <m:t>X</m:t>
+                    </m:r>
+                  </m:e>
+                  <m:sub>
+                    <m:r>
+                      <w:rPr>
+                        <w:rFonts w:ascii="Cambria Math" w:eastAsiaTheme="minorEastAsia" w:hAnsi="Cambria Math"/>
+                      </w:rPr>
+                      <m:t>1</m:t>
+                    </m:r>
+                  </m:sub>
+                  <m:sup>
+                    <m:r>
+                      <w:rPr>
+                        <w:rFonts w:ascii="Cambria Math" w:eastAsiaTheme="minorEastAsia" w:hAnsi="Cambria Math"/>
+                      </w:rPr>
+                      <m:t>T</m:t>
+                    </m:r>
+                  </m:sup>
+                </m:sSubSup>
+                <m:sSub>
+                  <m:sSubPr>
+                    <m:ctrlPr>
+                      <w:rPr>
+                        <w:rFonts w:ascii="Cambria Math" w:eastAsiaTheme="minorEastAsia" w:hAnsi="Cambria Math"/>
+                        <w:i/>
+                      </w:rPr>
+                    </m:ctrlPr>
+                  </m:sSubPr>
+                  <m:e>
+                    <m:r>
+                      <w:rPr>
+                        <w:rFonts w:ascii="Cambria Math" w:eastAsiaTheme="minorEastAsia" w:hAnsi="Cambria Math"/>
+                      </w:rPr>
+                      <m:t>X</m:t>
+                    </m:r>
+                  </m:e>
+                  <m:sub>
+                    <m:r>
+                      <w:rPr>
+                        <w:rFonts w:ascii="Cambria Math" w:eastAsiaTheme="minorEastAsia" w:hAnsi="Cambria Math"/>
+                      </w:rPr>
+                      <m:t>1</m:t>
+                    </m:r>
+                  </m:sub>
+                </m:sSub>
+              </m:e>
+            </m:d>
+          </m:e>
+          <m:sup>
+            <m:r>
+              <w:rPr>
+                <w:rFonts w:ascii="Cambria Math" w:eastAsiaTheme="minorEastAsia" w:hAnsi="Cambria Math"/>
+              </w:rPr>
+              <m:t>-1</m:t>
+            </m:r>
+          </m:sup>
+        </m:sSup>
+      </m:oMath>
+      <w:r>
+        <w:rPr>
+          <w:rFonts w:eastAsiaTheme="minorEastAsia"/>
+        </w:rPr>
+        <w:t>.</w:t>
+      </w:r>
+    </w:p>
+    <w:p>
+      <w:pPr>
+        <w:pStyle w:val="a3"/>
+        <w:rPr>
+          <w:rFonts w:eastAsiaTheme="minorEastAsia"/>
+          <w:iCs/>
+        </w:rPr>
+      </w:pPr>
+      <w:r>
+        <w:rPr>
+          <w:rFonts w:eastAsiaTheme="minorEastAsia"/>
+          <w:iCs/>
+        </w:rPr>
+        <w:t xml:space="preserve">Если </w:t>
+      </w:r>
+      <m:oMath>
+        <m:r>
+          <w:rPr>
+            <w:rFonts w:ascii="Cambria Math" w:eastAsiaTheme="minorEastAsia" w:hAnsi="Cambria Math"/>
+          </w:rPr>
+          <m:t>F≤</m:t>
+        </m:r>
+        <m:sSub>
+          <m:sSubPr>
+            <m:ctrlPr>
+              <w:rPr>
+                <w:rFonts w:ascii="Cambria Math" w:eastAsiaTheme="minorEastAsia" w:hAnsi="Cambria Math"/>
+                <w:i/>
+                <w:iCs/>
+              </w:rPr>
+            </m:ctrlPr>
+          </m:sSubPr>
+          <m:e>
+            <m:r>
+              <w:rPr>
+                <w:rFonts w:ascii="Cambria Math" w:eastAsiaTheme="minorEastAsia" w:hAnsi="Cambria Math"/>
+              </w:rPr>
+              <m:t>F</m:t>
+            </m:r>
+          </m:e>
+          <m:sub>
+            <m:r>
+              <w:rPr>
+                <w:rFonts w:ascii="Cambria Math" w:eastAsiaTheme="minorEastAsia" w:hAnsi="Cambria Math"/>
+              </w:rPr>
+              <m:t>a,1, n-m</m:t>
+            </m:r>
+          </m:sub>
+        </m:sSub>
+      </m:oMath>
+      <w:r>
+        <w:rPr>
+          <w:rFonts w:eastAsiaTheme="minorEastAsia"/>
+          <w:iCs/>
+        </w:rPr>
+        <w:t xml:space="preserve"> </w:t>
+      </w:r>
+      <w:r>
+        <w:rPr>
+          <w:rFonts w:eastAsiaTheme="minorEastAsia"/>
+          <w:iCs/>
+        </w:rPr>
+        <w:t>то гипотеза о незначимости не отклоняется</w:t>
+      </w:r>
+    </w:p>
+    <w:p>
+      <w:pPr>
+        <w:pStyle w:val="a3"/>
+        <w:rPr>
+          <w:rFonts w:eastAsiaTheme="minorEastAsia"/>
+          <w:iCs/>
+        </w:rPr>
+      </w:pPr>
+      <m:oMath>
+        <m:sSub>
+          <m:sSubPr>
+            <m:ctrlPr>
+              <w:rPr>
+                <w:rFonts w:ascii="Cambria Math" w:eastAsiaTheme="minorEastAsia" w:hAnsi="Cambria Math"/>
+                <w:i/>
+                <w:iCs/>
+              </w:rPr>
+            </m:ctrlPr>
+          </m:sSubPr>
+          <m:e>
+            <m:r>
+              <w:rPr>
+                <w:rFonts w:ascii="Cambria Math" w:eastAsiaTheme="minorEastAsia" w:hAnsi="Cambria Math"/>
+              </w:rPr>
+              <m:t>F</m:t>
+            </m:r>
+          </m:e>
+          <m:sub>
+            <m:r>
+              <w:rPr>
+                <w:rFonts w:ascii="Cambria Math" w:eastAsiaTheme="minorEastAsia" w:hAnsi="Cambria Math"/>
+              </w:rPr>
+              <m:t>a,1, n-m</m:t>
+            </m:r>
+          </m:sub>
+        </m:sSub>
+        <m:r>
+          <w:rPr>
+            <w:rFonts w:ascii="Cambria Math" w:eastAsiaTheme="minorEastAsia" w:hAnsi="Cambria Math"/>
+          </w:rPr>
+          <m:t>=2,42</m:t>
+        </m:r>
+      </m:oMath>
+      <w:r>
+        <w:rPr>
+          <w:rFonts w:eastAsiaTheme="minorEastAsia"/>
+          <w:iCs/>
+        </w:rPr>
+        <w:t xml:space="preserve"> – критическая точка с уровнем значимости 0,05</w:t>
+      </w:r>
+      <w:r>
+        <w:rPr>
+          <w:rFonts w:eastAsiaTheme="minorEastAsia"/>
+          <w:iCs/>
+        </w:rPr>
+        <w:t xml:space="preserve">, </w:t>
+      </w:r>
+      <w:r>
+        <w:rPr>
+          <w:rFonts w:eastAsiaTheme="minorEastAsia"/>
+          <w:iCs/>
+        </w:rPr>
+        <w:t>числом факторов 7</w:t>
+      </w:r>
+      <w:r>
+        <w:rPr>
+          <w:rFonts w:eastAsiaTheme="minorEastAsia"/>
+          <w:iCs/>
+        </w:rPr>
+        <w:t xml:space="preserve">, </w:t>
+      </w:r>
+      <w:r>
+        <w:rPr>
+          <w:rFonts w:eastAsiaTheme="minorEastAsia"/>
+          <w:iCs/>
+        </w:rPr>
+        <w:t>размером выборки – 24.</w:t>
+      </w:r>
+    </w:p>
+    <w:p>
+      <w:pPr>
+        <w:pStyle w:val="a3"/>
+        <w:rPr>
+          <w:rFonts w:eastAsiaTheme="minorEastAsia"/>
+          <w:iCs/>
+        </w:rPr>
+      </w:pPr>
+      <m:oMath>
+        <m:sSub>
+          <m:sSubPr>
+            <m:ctrlPr>
+              <w:rPr>
+                <w:rFonts w:ascii="Cambria Math" w:eastAsiaTheme="minorEastAsia" w:hAnsi="Cambria Math"/>
+                <w:i/>
+                <w:iCs/>
+                <w:lang w:val="en-US"/>
+              </w:rPr>
+            </m:ctrlPr>
+          </m:sSubPr>
+          <m:e>
+            <m:r>
+              <w:rPr>
+                <w:rFonts w:ascii="Cambria Math" w:eastAsiaTheme="minorEastAsia" w:hAnsi="Cambria Math"/>
+                <w:lang w:val="en-US"/>
+              </w:rPr>
+              <m:t>F</m:t>
+            </m:r>
+          </m:e>
+          <m:sub>
+            <m:r>
+              <w:rPr>
+                <w:rFonts w:ascii="Cambria Math" w:eastAsiaTheme="minorEastAsia" w:hAnsi="Cambria Math"/>
+              </w:rPr>
+              <m:t>1</m:t>
+            </m:r>
+          </m:sub>
+        </m:sSub>
+        <m:r>
+          <w:rPr>
+            <w:rFonts w:ascii="Cambria Math" w:eastAsiaTheme="minorEastAsia" w:hAnsi="Cambria Math"/>
+          </w:rPr>
+          <m:t>=2,15</m:t>
+        </m:r>
+        <m:r>
+          <w:rPr>
+            <w:rFonts w:ascii="Cambria Math" w:eastAsiaTheme="minorEastAsia" w:hAnsi="Cambria Math"/>
+          </w:rPr>
+          <m:t>≤</m:t>
+        </m:r>
+        <m:r>
+          <w:rPr>
+            <w:rFonts w:ascii="Cambria Math" w:eastAsiaTheme="minorEastAsia" w:hAnsi="Cambria Math"/>
+          </w:rPr>
+          <m:t>2,42</m:t>
+        </m:r>
+      </m:oMath>
+      <w:r>
+        <w:rPr>
+          <w:rFonts w:eastAsiaTheme="minorEastAsia"/>
+          <w:iCs/>
+        </w:rPr>
+        <w:t xml:space="preserve"> –</w:t>
+      </w:r>
+      <w:r>
+        <w:rPr>
+          <w:rFonts w:eastAsiaTheme="minorEastAsia"/>
+          <w:iCs/>
+        </w:rPr>
+        <w:t xml:space="preserve"> гипотеза о незначимости</w:t>
+      </w:r>
+      <w:r>
+        <w:rPr>
+          <w:rFonts w:eastAsiaTheme="minorEastAsia"/>
+          <w:iCs/>
+        </w:rPr>
+        <w:t xml:space="preserve"> уровня </w:t>
+      </w:r>
+      <m:oMath>
+        <m:acc>
+          <m:accPr>
+            <m:chr m:val="̅"/>
+            <m:ctrlPr>
+              <w:rPr>
+                <w:rFonts w:ascii="Cambria Math" w:eastAsiaTheme="minorEastAsia" w:hAnsi="Cambria Math"/>
+                <w:i/>
+              </w:rPr>
+            </m:ctrlPr>
+          </m:accPr>
+          <m:e>
+            <m:sSub>
+              <m:sSubPr>
+                <m:ctrlPr>
+                  <w:rPr>
+                    <w:rFonts w:ascii="Cambria Math" w:eastAsiaTheme="minorEastAsia" w:hAnsi="Cambria Math"/>
+                    <w:i/>
+                  </w:rPr>
+                </m:ctrlPr>
+              </m:sSubPr>
+              <m:e>
+                <m:r>
+                  <w:rPr>
+                    <w:rFonts w:ascii="Cambria Math" w:eastAsiaTheme="minorEastAsia" w:hAnsi="Cambria Math"/>
+                  </w:rPr>
+                  <m:t>α</m:t>
+                </m:r>
+              </m:e>
+              <m:sub>
+                <m:r>
+                  <w:rPr>
+                    <w:rFonts w:ascii="Cambria Math" w:eastAsiaTheme="minorEastAsia" w:hAnsi="Cambria Math"/>
+                  </w:rPr>
+                  <m:t>1</m:t>
+                </m:r>
+              </m:sub>
+            </m:sSub>
+          </m:e>
+        </m:acc>
+      </m:oMath>
+      <w:r>
+        <w:rPr>
+          <w:rFonts w:eastAsiaTheme="minorEastAsia"/>
+          <w:iCs/>
+        </w:rPr>
+        <w:t xml:space="preserve"> </w:t>
+      </w:r>
+      <w:r>
+        <w:rPr>
+          <w:rFonts w:eastAsiaTheme="minorEastAsia"/>
+          <w:iCs/>
+        </w:rPr>
+        <w:t>не отклоняется;</w:t>
+      </w:r>
+    </w:p>
+    <w:p>
+      <w:pPr>
+        <w:pStyle w:val="a3"/>
+        <w:rPr>
+          <w:rFonts w:eastAsiaTheme="minorEastAsia"/>
+          <w:iCs/>
+        </w:rPr>
+      </w:pPr>
+      <m:oMath>
+        <m:sSub>
+          <m:sSubPr>
+            <m:ctrlPr>
+              <w:rPr>
+                <w:rFonts w:ascii="Cambria Math" w:eastAsiaTheme="minorEastAsia" w:hAnsi="Cambria Math"/>
+                <w:i/>
+                <w:iCs/>
+                <w:lang w:val="en-US"/>
+              </w:rPr>
+            </m:ctrlPr>
+          </m:sSubPr>
+          <m:e>
+            <m:r>
+              <w:rPr>
+                <w:rFonts w:ascii="Cambria Math" w:eastAsiaTheme="minorEastAsia" w:hAnsi="Cambria Math"/>
+                <w:lang w:val="en-US"/>
+              </w:rPr>
+              <m:t>F</m:t>
+            </m:r>
+          </m:e>
+          <m:sub>
+            <m:r>
+              <w:rPr>
+                <w:rFonts w:ascii="Cambria Math" w:eastAsiaTheme="minorEastAsia" w:hAnsi="Cambria Math"/>
+              </w:rPr>
+              <m:t>2</m:t>
+            </m:r>
+          </m:sub>
+        </m:sSub>
+        <m:r>
+          <w:rPr>
+            <w:rFonts w:ascii="Cambria Math" w:eastAsiaTheme="minorEastAsia" w:hAnsi="Cambria Math"/>
+          </w:rPr>
+          <m:t>=8,62</m:t>
+        </m:r>
+        <m:r>
+          <w:rPr>
+            <w:rFonts w:ascii="Cambria Math" w:eastAsiaTheme="minorEastAsia" w:hAnsi="Cambria Math"/>
+          </w:rPr>
+          <m:t>&gt;</m:t>
+        </m:r>
+        <m:r>
+          <w:rPr>
+            <w:rFonts w:ascii="Cambria Math" w:eastAsiaTheme="minorEastAsia" w:hAnsi="Cambria Math"/>
+          </w:rPr>
+          <m:t>2,42</m:t>
+        </m:r>
+      </m:oMath>
+      <w:r>
+        <w:rPr>
+          <w:rFonts w:eastAsiaTheme="minorEastAsia"/>
+          <w:iCs/>
+        </w:rPr>
+        <w:t xml:space="preserve"> –</w:t>
+      </w:r>
+      <w:r>
+        <w:rPr>
+          <w:rFonts w:eastAsiaTheme="minorEastAsia"/>
+          <w:iCs/>
+        </w:rPr>
+        <w:t xml:space="preserve"> гипотеза о незначимости</w:t>
+      </w:r>
+      <w:r>
+        <w:rPr>
+          <w:rFonts w:eastAsiaTheme="minorEastAsia"/>
+          <w:iCs/>
+        </w:rPr>
+        <w:t xml:space="preserve"> уровня </w:t>
+      </w:r>
+      <m:oMath>
+        <m:acc>
+          <m:accPr>
+            <m:chr m:val="̅"/>
+            <m:ctrlPr>
+              <w:rPr>
+                <w:rFonts w:ascii="Cambria Math" w:eastAsiaTheme="minorEastAsia" w:hAnsi="Cambria Math"/>
+                <w:i/>
+              </w:rPr>
+            </m:ctrlPr>
+          </m:accPr>
+          <m:e>
+            <m:sSub>
+              <m:sSubPr>
+                <m:ctrlPr>
+                  <w:rPr>
+                    <w:rFonts w:ascii="Cambria Math" w:eastAsiaTheme="minorEastAsia" w:hAnsi="Cambria Math"/>
+                    <w:i/>
+                  </w:rPr>
+                </m:ctrlPr>
+              </m:sSubPr>
+              <m:e>
+                <m:r>
+                  <w:rPr>
+                    <w:rFonts w:ascii="Cambria Math" w:eastAsiaTheme="minorEastAsia" w:hAnsi="Cambria Math"/>
+                  </w:rPr>
+                  <m:t>α</m:t>
+                </m:r>
+              </m:e>
+              <m:sub>
+                <m:r>
+                  <w:rPr>
+                    <w:rFonts w:ascii="Cambria Math" w:eastAsiaTheme="minorEastAsia" w:hAnsi="Cambria Math"/>
+                  </w:rPr>
+                  <m:t>2</m:t>
+                </m:r>
+              </m:sub>
+            </m:sSub>
+          </m:e>
+        </m:acc>
+      </m:oMath>
+      <w:r>
+        <w:rPr>
+          <w:rFonts w:eastAsiaTheme="minorEastAsia"/>
+          <w:iCs/>
+        </w:rPr>
+        <w:t xml:space="preserve"> отклоняется</w:t>
+      </w:r>
+      <w:r>
+        <w:rPr>
+          <w:rFonts w:eastAsiaTheme="minorEastAsia"/>
+          <w:iCs/>
+        </w:rPr>
+        <w:t>;</w:t>
+      </w:r>
+    </w:p>
+    <w:p>
+      <w:pPr>
+        <w:pStyle w:val="a3"/>
+        <w:rPr>
+          <w:rFonts w:eastAsiaTheme="minorEastAsia"/>
+          <w:iCs/>
+        </w:rPr>
+      </w:pPr>
+      <m:oMath>
+        <m:sSub>
+          <m:sSubPr>
+            <m:ctrlPr>
+              <w:rPr>
+                <w:rFonts w:ascii="Cambria Math" w:eastAsiaTheme="minorEastAsia" w:hAnsi="Cambria Math"/>
+                <w:i/>
+                <w:iCs/>
+                <w:lang w:val="en-US"/>
+              </w:rPr>
+            </m:ctrlPr>
+          </m:sSubPr>
+          <m:e>
+            <m:r>
+              <w:rPr>
+                <w:rFonts w:ascii="Cambria Math" w:eastAsiaTheme="minorEastAsia" w:hAnsi="Cambria Math"/>
+                <w:lang w:val="en-US"/>
+              </w:rPr>
+              <m:t>F</m:t>
+            </m:r>
+          </m:e>
+          <m:sub>
+            <m:r>
+              <w:rPr>
+                <w:rFonts w:ascii="Cambria Math" w:eastAsiaTheme="minorEastAsia" w:hAnsi="Cambria Math"/>
+              </w:rPr>
+              <m:t>3</m:t>
+            </m:r>
+          </m:sub>
+        </m:sSub>
+        <m:r>
+          <w:rPr>
+            <w:rFonts w:ascii="Cambria Math" w:eastAsiaTheme="minorEastAsia" w:hAnsi="Cambria Math"/>
+          </w:rPr>
+          <m:t>=</m:t>
+        </m:r>
+        <m:r>
+          <w:rPr>
+            <w:rFonts w:ascii="Cambria Math" w:eastAsiaTheme="minorEastAsia" w:hAnsi="Cambria Math"/>
+          </w:rPr>
+          <m:t>1,62</m:t>
+        </m:r>
+        <m:r>
+          <w:rPr>
+            <w:rFonts w:ascii="Cambria Math" w:eastAsiaTheme="minorEastAsia" w:hAnsi="Cambria Math"/>
+          </w:rPr>
+          <m:t>≤</m:t>
+        </m:r>
+        <m:r>
+          <w:rPr>
+            <w:rFonts w:ascii="Cambria Math" w:eastAsiaTheme="minorEastAsia" w:hAnsi="Cambria Math"/>
+          </w:rPr>
+          <m:t>2,42</m:t>
+        </m:r>
+      </m:oMath>
+      <w:r>
+        <w:rPr>
+          <w:rFonts w:eastAsiaTheme="minorEastAsia"/>
+          <w:iCs/>
+        </w:rPr>
+        <w:t xml:space="preserve"> </w:t>
+      </w:r>
+      <w:r>
+        <w:rPr>
+          <w:rFonts w:eastAsiaTheme="minorEastAsia"/>
+          <w:iCs/>
+        </w:rPr>
+        <w:t>–</w:t>
+      </w:r>
+      <w:r>
+        <w:rPr>
+          <w:rFonts w:eastAsiaTheme="minorEastAsia"/>
+          <w:iCs/>
+        </w:rPr>
+        <w:t xml:space="preserve"> </w:t>
+      </w:r>
+      <w:r>
+        <w:rPr>
+          <w:rFonts w:eastAsiaTheme="minorEastAsia"/>
+          <w:iCs/>
+        </w:rPr>
+        <w:t>гипотеза о незначимости</w:t>
+      </w:r>
+      <w:r>
+        <w:rPr>
+          <w:rFonts w:eastAsiaTheme="minorEastAsia"/>
+          <w:iCs/>
+        </w:rPr>
+        <w:t xml:space="preserve"> уровня </w:t>
+      </w:r>
+      <m:oMath>
+        <m:acc>
+          <m:accPr>
+            <m:chr m:val="̅"/>
+            <m:ctrlPr>
+              <w:rPr>
+                <w:rFonts w:ascii="Cambria Math" w:eastAsiaTheme="minorEastAsia" w:hAnsi="Cambria Math"/>
+                <w:i/>
+              </w:rPr>
+            </m:ctrlPr>
+          </m:accPr>
+          <m:e>
+            <m:sSub>
+              <m:sSubPr>
+                <m:ctrlPr>
+                  <w:rPr>
+                    <w:rFonts w:ascii="Cambria Math" w:eastAsiaTheme="minorEastAsia" w:hAnsi="Cambria Math"/>
+                    <w:i/>
+                  </w:rPr>
+                </m:ctrlPr>
+              </m:sSubPr>
+              <m:e>
+                <m:r>
+                  <w:rPr>
+                    <w:rFonts w:ascii="Cambria Math" w:eastAsiaTheme="minorEastAsia" w:hAnsi="Cambria Math"/>
+                  </w:rPr>
+                  <m:t>β</m:t>
+                </m:r>
+              </m:e>
+              <m:sub>
+                <m:r>
+                  <w:rPr>
+                    <w:rFonts w:ascii="Cambria Math" w:eastAsiaTheme="minorEastAsia" w:hAnsi="Cambria Math"/>
+                  </w:rPr>
+                  <m:t>1</m:t>
+                </m:r>
+              </m:sub>
+            </m:sSub>
+          </m:e>
+        </m:acc>
+      </m:oMath>
+      <w:r>
+        <w:rPr>
+          <w:rFonts w:eastAsiaTheme="minorEastAsia"/>
+          <w:iCs/>
+        </w:rPr>
+        <w:t xml:space="preserve"> не отклоняется;</w:t>
+      </w:r>
+    </w:p>
+    <w:p>
+      <w:pPr>
+        <w:pStyle w:val="a3"/>
+        <w:rPr>
+          <w:rFonts w:eastAsiaTheme="minorEastAsia"/>
+          <w:iCs/>
+        </w:rPr>
+      </w:pPr>
+      <m:oMath>
+        <m:sSub>
+          <m:sSubPr>
+            <m:ctrlPr>
+              <w:rPr>
+                <w:rFonts w:ascii="Cambria Math" w:eastAsiaTheme="minorEastAsia" w:hAnsi="Cambria Math"/>
+                <w:i/>
+                <w:iCs/>
+                <w:lang w:val="en-US"/>
+              </w:rPr>
+            </m:ctrlPr>
+          </m:sSubPr>
+          <m:e>
+            <m:r>
+              <w:rPr>
+                <w:rFonts w:ascii="Cambria Math" w:eastAsiaTheme="minorEastAsia" w:hAnsi="Cambria Math"/>
+                <w:lang w:val="en-US"/>
+              </w:rPr>
+              <m:t>F</m:t>
+            </m:r>
+          </m:e>
+          <m:sub>
+            <m:r>
+              <w:rPr>
+                <w:rFonts w:ascii="Cambria Math" w:eastAsiaTheme="minorEastAsia" w:hAnsi="Cambria Math"/>
+              </w:rPr>
+              <m:t>4</m:t>
+            </m:r>
+          </m:sub>
+        </m:sSub>
+        <m:r>
+          <w:rPr>
+            <w:rFonts w:ascii="Cambria Math" w:eastAsiaTheme="minorEastAsia" w:hAnsi="Cambria Math"/>
+          </w:rPr>
+          <m:t>=</m:t>
+        </m:r>
+        <m:r>
+          <w:rPr>
+            <w:rFonts w:ascii="Cambria Math" w:eastAsiaTheme="minorEastAsia" w:hAnsi="Cambria Math"/>
+          </w:rPr>
+          <m:t>6,46&gt;</m:t>
+        </m:r>
+        <m:r>
+          <w:rPr>
+            <w:rFonts w:ascii="Cambria Math" w:eastAsiaTheme="minorEastAsia" w:hAnsi="Cambria Math"/>
+          </w:rPr>
+          <m:t>2,42</m:t>
+        </m:r>
+      </m:oMath>
+      <w:r>
+        <w:rPr>
+          <w:rFonts w:eastAsiaTheme="minorEastAsia"/>
+          <w:iCs/>
+        </w:rPr>
+        <w:t xml:space="preserve"> </w:t>
+      </w:r>
+      <w:r>
+        <w:rPr>
+          <w:rFonts w:eastAsiaTheme="minorEastAsia"/>
+          <w:iCs/>
+        </w:rPr>
+        <w:t>–</w:t>
+      </w:r>
+      <w:r>
+        <w:rPr>
+          <w:rFonts w:eastAsiaTheme="minorEastAsia"/>
+          <w:iCs/>
+        </w:rPr>
+        <w:t xml:space="preserve"> </w:t>
+      </w:r>
+      <w:r>
+        <w:rPr>
+          <w:rFonts w:eastAsiaTheme="minorEastAsia"/>
+          <w:iCs/>
+        </w:rPr>
+        <w:t xml:space="preserve">гипотеза о незначимости уровня </w:t>
+      </w:r>
+      <m:oMath>
+        <m:acc>
+          <m:accPr>
+            <m:chr m:val="̅"/>
+            <m:ctrlPr>
+              <w:rPr>
+                <w:rFonts w:ascii="Cambria Math" w:eastAsiaTheme="minorEastAsia" w:hAnsi="Cambria Math"/>
+                <w:i/>
+              </w:rPr>
+            </m:ctrlPr>
+          </m:accPr>
+          <m:e>
+            <m:sSub>
+              <m:sSubPr>
+                <m:ctrlPr>
+                  <w:rPr>
+                    <w:rFonts w:ascii="Cambria Math" w:eastAsiaTheme="minorEastAsia" w:hAnsi="Cambria Math"/>
+                    <w:i/>
+                  </w:rPr>
+                </m:ctrlPr>
+              </m:sSubPr>
+              <m:e>
+                <m:r>
+                  <w:rPr>
+                    <w:rFonts w:ascii="Cambria Math" w:eastAsiaTheme="minorEastAsia" w:hAnsi="Cambria Math"/>
+                  </w:rPr>
+                  <m:t>β</m:t>
+                </m:r>
+              </m:e>
+              <m:sub>
+                <m:r>
+                  <w:rPr>
+                    <w:rFonts w:ascii="Cambria Math" w:eastAsiaTheme="minorEastAsia" w:hAnsi="Cambria Math"/>
+                  </w:rPr>
+                  <m:t>2</m:t>
+                </m:r>
+              </m:sub>
+            </m:sSub>
+          </m:e>
+        </m:acc>
+      </m:oMath>
+      <w:r>
+        <w:rPr>
+          <w:rFonts w:eastAsiaTheme="minorEastAsia"/>
+          <w:iCs/>
+        </w:rPr>
+        <w:t xml:space="preserve"> </w:t>
+      </w:r>
+      <w:r>
+        <w:rPr>
+          <w:rFonts w:eastAsiaTheme="minorEastAsia"/>
+          <w:iCs/>
+        </w:rPr>
+        <w:t>отклоняется</w:t>
+      </w:r>
+      <w:r>
+        <w:rPr>
+          <w:rFonts w:eastAsiaTheme="minorEastAsia"/>
+          <w:iCs/>
+        </w:rPr>
+        <w:t>;</w:t>
+      </w:r>
+    </w:p>
+    <w:p>
+      <w:pPr>
+        <w:pStyle w:val="a3"/>
+        <w:rPr>
+          <w:rFonts w:eastAsiaTheme="minorEastAsia"/>
+          <w:iCs/>
+        </w:rPr>
+      </w:pPr>
+      <m:oMath>
+        <m:sSub>
+          <m:sSubPr>
+            <m:ctrlPr>
+              <w:rPr>
+                <w:rFonts w:ascii="Cambria Math" w:eastAsiaTheme="minorEastAsia" w:hAnsi="Cambria Math"/>
+                <w:i/>
+                <w:iCs/>
+                <w:lang w:val="en-US"/>
+              </w:rPr>
+            </m:ctrlPr>
+          </m:sSubPr>
+          <m:e>
+            <m:r>
+              <w:rPr>
+                <w:rFonts w:ascii="Cambria Math" w:eastAsiaTheme="minorEastAsia" w:hAnsi="Cambria Math"/>
+                <w:lang w:val="en-US"/>
+              </w:rPr>
+              <m:t>F</m:t>
+            </m:r>
+          </m:e>
+          <m:sub>
+            <m:r>
+              <w:rPr>
+                <w:rFonts w:ascii="Cambria Math" w:eastAsiaTheme="minorEastAsia" w:hAnsi="Cambria Math"/>
+              </w:rPr>
+              <m:t>5</m:t>
+            </m:r>
+          </m:sub>
+        </m:sSub>
+        <m:r>
+          <w:rPr>
+            <w:rFonts w:ascii="Cambria Math" w:eastAsiaTheme="minorEastAsia" w:hAnsi="Cambria Math"/>
+          </w:rPr>
+          <m:t>=</m:t>
+        </m:r>
+        <m:r>
+          <w:rPr>
+            <w:rFonts w:ascii="Cambria Math" w:eastAsiaTheme="minorEastAsia" w:hAnsi="Cambria Math"/>
+          </w:rPr>
+          <m:t>0</m:t>
+        </m:r>
+        <m:r>
+          <w:rPr>
+            <w:rFonts w:ascii="Cambria Math" w:eastAsiaTheme="minorEastAsia" w:hAnsi="Cambria Math"/>
+          </w:rPr>
+          <m:t>≤</m:t>
+        </m:r>
+        <m:r>
+          <w:rPr>
+            <w:rFonts w:ascii="Cambria Math" w:eastAsiaTheme="minorEastAsia" w:hAnsi="Cambria Math"/>
+          </w:rPr>
+          <m:t>2,42</m:t>
+        </m:r>
+      </m:oMath>
+      <w:r>
+        <w:rPr>
+          <w:rFonts w:eastAsiaTheme="minorEastAsia"/>
+          <w:iCs/>
+        </w:rPr>
+        <w:t xml:space="preserve"> </w:t>
+      </w:r>
+      <w:r>
+        <w:rPr>
+          <w:rFonts w:eastAsiaTheme="minorEastAsia"/>
+          <w:iCs/>
+        </w:rPr>
+        <w:t>–</w:t>
+      </w:r>
+      <w:r>
+        <w:rPr>
+          <w:rFonts w:eastAsiaTheme="minorEastAsia"/>
+          <w:iCs/>
+        </w:rPr>
+        <w:t xml:space="preserve"> </w:t>
+      </w:r>
+      <w:r>
+        <w:rPr>
+          <w:rFonts w:eastAsiaTheme="minorEastAsia"/>
+          <w:iCs/>
+        </w:rPr>
+        <w:t xml:space="preserve">гипотеза о незначимости уровня </w:t>
+      </w:r>
+      <m:oMath>
+        <m:acc>
+          <m:accPr>
+            <m:chr m:val="̅"/>
+            <m:ctrlPr>
+              <w:rPr>
+                <w:rFonts w:ascii="Cambria Math" w:eastAsiaTheme="minorEastAsia" w:hAnsi="Cambria Math"/>
+                <w:i/>
+              </w:rPr>
+            </m:ctrlPr>
+          </m:accPr>
+          <m:e>
+            <m:sSub>
+              <m:sSubPr>
+                <m:ctrlPr>
+                  <w:rPr>
+                    <w:rFonts w:ascii="Cambria Math" w:eastAsiaTheme="minorEastAsia" w:hAnsi="Cambria Math"/>
+                    <w:i/>
+                  </w:rPr>
+                </m:ctrlPr>
+              </m:sSubPr>
+              <m:e>
+                <m:r>
+                  <w:rPr>
+                    <w:rFonts w:ascii="Cambria Math" w:eastAsiaTheme="minorEastAsia" w:hAnsi="Cambria Math"/>
+                  </w:rPr>
+                  <m:t>β</m:t>
+                </m:r>
+              </m:e>
+              <m:sub>
+                <m:r>
+                  <w:rPr>
+                    <w:rFonts w:ascii="Cambria Math" w:eastAsiaTheme="minorEastAsia" w:hAnsi="Cambria Math"/>
+                  </w:rPr>
+                  <m:t>3</m:t>
+                </m:r>
+              </m:sub>
+            </m:sSub>
+          </m:e>
+        </m:acc>
+      </m:oMath>
+      <w:r>
+        <w:rPr>
+          <w:rFonts w:eastAsiaTheme="minorEastAsia"/>
+          <w:iCs/>
+        </w:rPr>
+        <w:t xml:space="preserve"> не отклоняется;</w:t>
+      </w:r>
+    </w:p>
+    <w:p>
+      <w:pPr>
+        <w:pStyle w:val="a3"/>
+        <w:rPr>
+          <w:rFonts w:eastAsiaTheme="minorEastAsia"/>
+          <w:iCs/>
+        </w:rPr>
+      </w:pPr>
+      <w:r>
+        <w:rPr>
+          <w:rFonts w:eastAsiaTheme="minorEastAsia"/>
+          <w:iCs/>
+        </w:rPr>
+        <w:t xml:space="preserve">Так как </w:t>
+      </w:r>
+      <w:r>
+        <w:rPr>
+          <w:rFonts w:eastAsiaTheme="minorEastAsia"/>
+          <w:iCs/>
+        </w:rPr>
+        <w:t xml:space="preserve">гипотеза о незначимости уровня </w:t>
+      </w:r>
+      <m:oMath>
+        <m:acc>
+          <m:accPr>
+            <m:chr m:val="̅"/>
+            <m:ctrlPr>
+              <w:rPr>
+                <w:rFonts w:ascii="Cambria Math" w:eastAsiaTheme="minorEastAsia" w:hAnsi="Cambria Math"/>
+                <w:i/>
+              </w:rPr>
+            </m:ctrlPr>
+          </m:accPr>
+          <m:e>
+            <m:sSub>
+              <m:sSubPr>
+                <m:ctrlPr>
+                  <w:rPr>
+                    <w:rFonts w:ascii="Cambria Math" w:eastAsiaTheme="minorEastAsia" w:hAnsi="Cambria Math"/>
+                    <w:i/>
+                  </w:rPr>
+                </m:ctrlPr>
+              </m:sSubPr>
+              <m:e>
+                <m:r>
+                  <w:rPr>
+                    <w:rFonts w:ascii="Cambria Math" w:eastAsiaTheme="minorEastAsia" w:hAnsi="Cambria Math"/>
+                  </w:rPr>
+                  <m:t>α</m:t>
+                </m:r>
+              </m:e>
+              <m:sub>
+                <m:r>
+                  <w:rPr>
+                    <w:rFonts w:ascii="Cambria Math" w:eastAsiaTheme="minorEastAsia" w:hAnsi="Cambria Math"/>
+                  </w:rPr>
+                  <m:t>2</m:t>
+                </m:r>
+              </m:sub>
+            </m:sSub>
+          </m:e>
+        </m:acc>
+      </m:oMath>
+      <w:r>
+        <w:rPr>
+          <w:rFonts w:eastAsiaTheme="minorEastAsia"/>
+        </w:rPr>
+        <w:t xml:space="preserve"> отклоняется, то гипотеза о незначимости фактора </w:t>
+      </w:r>
+      <m:oMath>
+        <m:sSub>
+          <m:sSubPr>
+            <m:ctrlPr>
+              <w:rPr>
+                <w:rFonts w:ascii="Cambria Math" w:eastAsiaTheme="minorEastAsia" w:hAnsi="Cambria Math"/>
+                <w:i/>
+                <w:lang w:val="en-US"/>
+              </w:rPr>
+            </m:ctrlPr>
+          </m:sSubPr>
+          <m:e>
+            <m:r>
+              <w:rPr>
+                <w:rFonts w:ascii="Cambria Math" w:eastAsiaTheme="minorEastAsia" w:hAnsi="Cambria Math"/>
+                <w:lang w:val="en-US"/>
+              </w:rPr>
+              <m:t>H</m:t>
+            </m:r>
+          </m:e>
+          <m:sub>
+            <m:r>
+              <w:rPr>
+                <w:rFonts w:ascii="Cambria Math" w:eastAsiaTheme="minorEastAsia" w:hAnsi="Cambria Math"/>
+              </w:rPr>
+              <m:t>6</m:t>
+            </m:r>
+          </m:sub>
+        </m:sSub>
+        <m:r>
+          <w:rPr>
+            <w:rFonts w:ascii="Cambria Math" w:eastAsiaTheme="minorEastAsia" w:hAnsi="Cambria Math"/>
+          </w:rPr>
+          <m:t xml:space="preserve"> </m:t>
+        </m:r>
+      </m:oMath>
+      <w:r>
+        <w:rPr>
+          <w:rFonts w:eastAsiaTheme="minorEastAsia"/>
+        </w:rPr>
+        <w:t xml:space="preserve">тоже отклоняется, аналогично с гипотезой </w:t>
+      </w:r>
+      <m:oMath>
+        <m:sSub>
+          <m:sSubPr>
+            <m:ctrlPr>
+              <w:rPr>
+                <w:rFonts w:ascii="Cambria Math" w:eastAsiaTheme="minorEastAsia" w:hAnsi="Cambria Math"/>
+                <w:i/>
+                <w:lang w:val="en-US"/>
+              </w:rPr>
+            </m:ctrlPr>
+          </m:sSubPr>
+          <m:e>
+            <m:r>
+              <w:rPr>
+                <w:rFonts w:ascii="Cambria Math" w:eastAsiaTheme="minorEastAsia" w:hAnsi="Cambria Math"/>
+                <w:lang w:val="en-US"/>
+              </w:rPr>
+              <m:t>H</m:t>
+            </m:r>
+          </m:e>
+          <m:sub>
+            <m:r>
+              <w:rPr>
+                <w:rFonts w:ascii="Cambria Math" w:eastAsiaTheme="minorEastAsia" w:hAnsi="Cambria Math"/>
+              </w:rPr>
+              <m:t>7</m:t>
+            </m:r>
+          </m:sub>
+        </m:sSub>
+      </m:oMath>
+      <w:r>
+        <w:rPr>
+          <w:rFonts w:eastAsiaTheme="minorEastAsia"/>
+        </w:rPr>
+        <w:t xml:space="preserve">, где гипотеза уровня </w:t>
+      </w:r>
+      <m:oMath>
+        <m:acc>
+          <m:accPr>
+            <m:chr m:val="̅"/>
+            <m:ctrlPr>
+              <w:rPr>
+                <w:rFonts w:ascii="Cambria Math" w:eastAsiaTheme="minorEastAsia" w:hAnsi="Cambria Math"/>
+                <w:i/>
+              </w:rPr>
+            </m:ctrlPr>
+          </m:accPr>
+          <m:e>
+            <m:sSub>
+              <m:sSubPr>
+                <m:ctrlPr>
+                  <w:rPr>
+                    <w:rFonts w:ascii="Cambria Math" w:eastAsiaTheme="minorEastAsia" w:hAnsi="Cambria Math"/>
+                    <w:i/>
+                  </w:rPr>
+                </m:ctrlPr>
+              </m:sSubPr>
+              <m:e>
+                <m:r>
+                  <w:rPr>
+                    <w:rFonts w:ascii="Cambria Math" w:eastAsiaTheme="minorEastAsia" w:hAnsi="Cambria Math"/>
+                  </w:rPr>
+                  <m:t>β</m:t>
+                </m:r>
+              </m:e>
+              <m:sub>
+                <m:r>
+                  <w:rPr>
+                    <w:rFonts w:ascii="Cambria Math" w:eastAsiaTheme="minorEastAsia" w:hAnsi="Cambria Math"/>
+                  </w:rPr>
+                  <m:t>2</m:t>
+                </m:r>
+              </m:sub>
+            </m:sSub>
+          </m:e>
+        </m:acc>
+      </m:oMath>
+      <w:r>
+        <w:rPr>
+          <w:rFonts w:eastAsiaTheme="minorEastAsia"/>
+        </w:rPr>
+        <w:t xml:space="preserve"> отклоняется.</w:t>
+      </w:r>
+    </w:p>
+    <w:p>
+      <w:pPr>
+        <w:pStyle w:val="a3"/>
         <w:rPr>
           <w:rFonts w:eastAsiaTheme="minorEastAsia"/>
           <w:b/>
@@ -12819,8 +14597,41 @@
         <w:pStyle w:val="a3"/>
       </w:pPr>
       <w:r>
-        <w:lastRenderedPageBreak/>
         <w:t xml:space="preserve">В ходе анализа гипотез об отсутствии значимого влияния различных уровней, было обнаружено, что эффект от уровня </w:t>
+      </w:r>
+      <m:oMath>
+        <m:sSub>
+          <m:sSubPr>
+            <m:ctrlPr>
+              <w:rPr>
+                <w:rFonts w:ascii="Cambria Math" w:eastAsiaTheme="minorEastAsia" w:hAnsi="Cambria Math"/>
+                <w:i/>
+              </w:rPr>
+            </m:ctrlPr>
+          </m:sSubPr>
+          <m:e>
+            <m:r>
+              <w:rPr>
+                <w:rFonts w:ascii="Cambria Math" w:eastAsiaTheme="minorEastAsia" w:hAnsi="Cambria Math"/>
+              </w:rPr>
+              <m:t>α</m:t>
+            </m:r>
+          </m:e>
+          <m:sub>
+            <m:r>
+              <w:rPr>
+                <w:rFonts w:ascii="Cambria Math" w:eastAsiaTheme="minorEastAsia" w:hAnsi="Cambria Math"/>
+              </w:rPr>
+              <m:t>2</m:t>
+            </m:r>
+          </m:sub>
+        </m:sSub>
+      </m:oMath>
+      <w:r>
+        <w:rPr>
+          <w:rFonts w:eastAsiaTheme="minorEastAsia"/>
+        </w:rPr>
+        <w:t xml:space="preserve">, </w:t>
       </w:r>
       <m:oMath>
         <m:sSub>
@@ -12845,13 +14656,19 @@
               <w:rPr>
                 <w:rFonts w:ascii="Cambria Math" w:eastAsiaTheme="minorEastAsia" w:hAnsi="Cambria Math"/>
               </w:rPr>
-              <m:t>3</m:t>
+              <m:t>2</m:t>
             </m:r>
           </m:sub>
         </m:sSub>
       </m:oMath>
       <w:r>
-        <w:t xml:space="preserve"> является незначимым, тогда как факторы A и B обладают статистической значимостью</w:t>
+        <w:t xml:space="preserve"> является значимым, </w:t>
+      </w:r>
+      <w:r>
+        <w:t>следовательно</w:t>
+      </w:r>
+      <w:r>
+        <w:t xml:space="preserve"> факторы A и B обладают статистической значимостью</w:t>
       </w:r>
       <w:r>
         <w:t>.</w:t>
@@ -12863,6 +14680,7 @@
         <w:rPr>
           <w:b/>
           <w:bCs/>
+          <w:lang w:val="en-US"/>
         </w:rPr>
       </w:pPr>
       <w:r>
@@ -12870,7 +14688,22 @@
           <w:b/>
           <w:bCs/>
         </w:rPr>
-        <w:t>Код программы</w:t>
+        <w:t>Код</w:t>
+      </w:r>
+      <w:r>
+        <w:rPr>
+          <w:b/>
+          <w:bCs/>
+          <w:lang w:val="en-US"/>
+        </w:rPr>
+        <w:t xml:space="preserve"> </w:t>
+      </w:r>
+      <w:r>
+        <w:rPr>
+          <w:b/>
+          <w:bCs/>
+        </w:rPr>
+        <w:t>программы</w:t>
       </w:r>
     </w:p>
     <w:p>
@@ -13172,96 +15005,60 @@
       <w:pPr>
         <w:rPr>
           <w:rFonts w:ascii="Times New Roman" w:hAnsi="Times New Roman" w:cs="Times New Roman"/>
-        </w:rPr>
-      </w:pPr>
+          <w:lang w:val="en-US"/>
+        </w:rPr>
+      </w:pPr>
+      <w:r>
+        <w:rPr>
+          <w:rFonts w:ascii="Times New Roman" w:hAnsi="Times New Roman" w:cs="Times New Roman"/>
+          <w:lang w:val="en-US"/>
+        </w:rPr>
+        <w:t xml:space="preserve">def </w:t>
+      </w:r>
       <w:proofErr w:type="spellStart"/>
       <w:r>
         <w:rPr>
           <w:rFonts w:ascii="Times New Roman" w:hAnsi="Times New Roman" w:cs="Times New Roman"/>
-        </w:rPr>
-        <w:t>def</w:t>
+          <w:lang w:val="en-US"/>
+        </w:rPr>
+        <w:t>get_two_factor_observation_matrix</w:t>
       </w:r>
       <w:proofErr w:type="spellEnd"/>
       <w:r>
         <w:rPr>
           <w:rFonts w:ascii="Times New Roman" w:hAnsi="Times New Roman" w:cs="Times New Roman"/>
-        </w:rPr>
-        <w:t xml:space="preserve"> </w:t>
+          <w:lang w:val="en-US"/>
+        </w:rPr>
+        <w:t>(</w:t>
+      </w:r>
+      <w:r>
+        <w:rPr>
+          <w:rFonts w:ascii="Times New Roman" w:hAnsi="Times New Roman" w:cs="Times New Roman"/>
+          <w:lang w:val="en-US"/>
+        </w:rPr>
+        <w:br/>
+        <w:t xml:space="preserve">        num_of_factors_1: int, num_of_factors_2: int, </w:t>
       </w:r>
       <w:proofErr w:type="spellStart"/>
       <w:r>
         <w:rPr>
           <w:rFonts w:ascii="Times New Roman" w:hAnsi="Times New Roman" w:cs="Times New Roman"/>
-        </w:rPr>
-        <w:t>get_two_factor_observation_matrix</w:t>
+          <w:lang w:val="en-US"/>
+        </w:rPr>
+        <w:t>observation_numbers</w:t>
       </w:r>
       <w:proofErr w:type="spellEnd"/>
       <w:r>
         <w:rPr>
           <w:rFonts w:ascii="Times New Roman" w:hAnsi="Times New Roman" w:cs="Times New Roman"/>
-        </w:rPr>
-        <w:t>(</w:t>
+          <w:lang w:val="en-US"/>
+        </w:rPr>
+        <w:t>: int</w:t>
       </w:r>
       <w:r>
         <w:rPr>
           <w:rFonts w:ascii="Times New Roman" w:hAnsi="Times New Roman" w:cs="Times New Roman"/>
-        </w:rPr>
-        <w:br/>
-        <w:t xml:space="preserve">        num_of_factors_1: </w:t>
-      </w:r>
-      <w:proofErr w:type="spellStart"/>
-      <w:r>
-        <w:rPr>
-          <w:rFonts w:ascii="Times New Roman" w:hAnsi="Times New Roman" w:cs="Times New Roman"/>
-        </w:rPr>
-        <w:t>int</w:t>
-      </w:r>
-      <w:proofErr w:type="spellEnd"/>
-      <w:r>
-        <w:rPr>
-          <w:rFonts w:ascii="Times New Roman" w:hAnsi="Times New Roman" w:cs="Times New Roman"/>
-        </w:rPr>
-        <w:t xml:space="preserve">, num_of_factors_2: </w:t>
-      </w:r>
-      <w:proofErr w:type="spellStart"/>
-      <w:r>
-        <w:rPr>
-          <w:rFonts w:ascii="Times New Roman" w:hAnsi="Times New Roman" w:cs="Times New Roman"/>
-        </w:rPr>
-        <w:t>int</w:t>
-      </w:r>
-      <w:proofErr w:type="spellEnd"/>
-      <w:r>
-        <w:rPr>
-          <w:rFonts w:ascii="Times New Roman" w:hAnsi="Times New Roman" w:cs="Times New Roman"/>
-        </w:rPr>
-        <w:t xml:space="preserve">, </w:t>
-      </w:r>
-      <w:proofErr w:type="spellStart"/>
-      <w:r>
-        <w:rPr>
-          <w:rFonts w:ascii="Times New Roman" w:hAnsi="Times New Roman" w:cs="Times New Roman"/>
-        </w:rPr>
-        <w:t>observation_numbers</w:t>
-      </w:r>
-      <w:proofErr w:type="spellEnd"/>
-      <w:r>
-        <w:rPr>
-          <w:rFonts w:ascii="Times New Roman" w:hAnsi="Times New Roman" w:cs="Times New Roman"/>
-        </w:rPr>
-        <w:t xml:space="preserve">: </w:t>
-      </w:r>
-      <w:proofErr w:type="spellStart"/>
-      <w:r>
-        <w:rPr>
-          <w:rFonts w:ascii="Times New Roman" w:hAnsi="Times New Roman" w:cs="Times New Roman"/>
-        </w:rPr>
-        <w:t>int</w:t>
-      </w:r>
-      <w:proofErr w:type="spellEnd"/>
-      <w:r>
-        <w:rPr>
-          <w:rFonts w:ascii="Times New Roman" w:hAnsi="Times New Roman" w:cs="Times New Roman"/>
+          <w:lang w:val="en-US"/>
         </w:rPr>
         <w:br/>
         <w:t xml:space="preserve">) -&gt; </w:t>
@@ -13270,6 +15067,7 @@
       <w:r>
         <w:rPr>
           <w:rFonts w:ascii="Times New Roman" w:hAnsi="Times New Roman" w:cs="Times New Roman"/>
+          <w:lang w:val="en-US"/>
         </w:rPr>
         <w:t>np.ndarray</w:t>
       </w:r>
@@ -13277,26 +15075,14 @@
       <w:r>
         <w:rPr>
           <w:rFonts w:ascii="Times New Roman" w:hAnsi="Times New Roman" w:cs="Times New Roman"/>
-        </w:rPr>
-        <w:t xml:space="preserve"> | </w:t>
-      </w:r>
-      <w:proofErr w:type="spellStart"/>
+          <w:lang w:val="en-US"/>
+        </w:rPr>
+        <w:t xml:space="preserve"> | None:</w:t>
+      </w:r>
       <w:r>
         <w:rPr>
           <w:rFonts w:ascii="Times New Roman" w:hAnsi="Times New Roman" w:cs="Times New Roman"/>
-        </w:rPr>
-        <w:t>None</w:t>
-      </w:r>
-      <w:proofErr w:type="spellEnd"/>
-      <w:r>
-        <w:rPr>
-          <w:rFonts w:ascii="Times New Roman" w:hAnsi="Times New Roman" w:cs="Times New Roman"/>
-        </w:rPr>
-        <w:t>:</w:t>
-      </w:r>
-      <w:r>
-        <w:rPr>
-          <w:rFonts w:ascii="Times New Roman" w:hAnsi="Times New Roman" w:cs="Times New Roman"/>
+          <w:lang w:val="en-US"/>
         </w:rPr>
         <w:br/>
         <w:t xml:space="preserve">    </w:t>
@@ -13305,6 +15091,7 @@
       <w:r>
         <w:rPr>
           <w:rFonts w:ascii="Times New Roman" w:hAnsi="Times New Roman" w:cs="Times New Roman"/>
+          <w:lang w:val="en-US"/>
         </w:rPr>
         <w:t>observation_matrix</w:t>
       </w:r>
@@ -13312,6 +15099,7 @@
       <w:r>
         <w:rPr>
           <w:rFonts w:ascii="Times New Roman" w:hAnsi="Times New Roman" w:cs="Times New Roman"/>
+          <w:lang w:val="en-US"/>
         </w:rPr>
         <w:t xml:space="preserve">: </w:t>
       </w:r>
@@ -13319,6 +15107,7 @@
       <w:r>
         <w:rPr>
           <w:rFonts w:ascii="Times New Roman" w:hAnsi="Times New Roman" w:cs="Times New Roman"/>
+          <w:lang w:val="en-US"/>
         </w:rPr>
         <w:t>np.ndarray</w:t>
       </w:r>
@@ -13326,6 +15115,7 @@
       <w:r>
         <w:rPr>
           <w:rFonts w:ascii="Times New Roman" w:hAnsi="Times New Roman" w:cs="Times New Roman"/>
+          <w:lang w:val="en-US"/>
         </w:rPr>
         <w:t xml:space="preserve"> = </w:t>
       </w:r>
@@ -13333,6 +15123,7 @@
       <w:r>
         <w:rPr>
           <w:rFonts w:ascii="Times New Roman" w:hAnsi="Times New Roman" w:cs="Times New Roman"/>
+          <w:lang w:val="en-US"/>
         </w:rPr>
         <w:t>np.zeros</w:t>
       </w:r>
@@ -13340,12 +15131,14 @@
       <w:r>
         <w:rPr>
           <w:rFonts w:ascii="Times New Roman" w:hAnsi="Times New Roman" w:cs="Times New Roman"/>
+          <w:lang w:val="en-US"/>
         </w:rPr>
         <w:t>(</w:t>
       </w:r>
       <w:r>
         <w:rPr>
           <w:rFonts w:ascii="Times New Roman" w:hAnsi="Times New Roman" w:cs="Times New Roman"/>
+          <w:lang w:val="en-US"/>
         </w:rPr>
         <w:br/>
         <w:t xml:space="preserve">        (num_of_factors_1*num_of_factors_2*</w:t>
@@ -13354,6 +15147,7 @@
       <w:r>
         <w:rPr>
           <w:rFonts w:ascii="Times New Roman" w:hAnsi="Times New Roman" w:cs="Times New Roman"/>
+          <w:lang w:val="en-US"/>
         </w:rPr>
         <w:t>observation_numbers</w:t>
       </w:r>
@@ -13361,6 +15155,7 @@
       <w:r>
         <w:rPr>
           <w:rFonts w:ascii="Times New Roman" w:hAnsi="Times New Roman" w:cs="Times New Roman"/>
+          <w:lang w:val="en-US"/>
         </w:rPr>
         <w:t xml:space="preserve">, (num_of_factors_1 + num_of_factors_2 + 1)), </w:t>
       </w:r>
@@ -13368,6 +15163,7 @@
       <w:r>
         <w:rPr>
           <w:rFonts w:ascii="Times New Roman" w:hAnsi="Times New Roman" w:cs="Times New Roman"/>
+          <w:lang w:val="en-US"/>
         </w:rPr>
         <w:t>dtype</w:t>
       </w:r>
@@ -13375,27 +15171,29 @@
       <w:r>
         <w:rPr>
           <w:rFonts w:ascii="Times New Roman" w:hAnsi="Times New Roman" w:cs="Times New Roman"/>
-        </w:rPr>
-        <w:t>=</w:t>
-      </w:r>
-      <w:proofErr w:type="spellStart"/>
+          <w:lang w:val="en-US"/>
+        </w:rPr>
+        <w:t>=int</w:t>
+      </w:r>
       <w:r>
         <w:rPr>
           <w:rFonts w:ascii="Times New Roman" w:hAnsi="Times New Roman" w:cs="Times New Roman"/>
-        </w:rPr>
-        <w:t>int</w:t>
-      </w:r>
-      <w:proofErr w:type="spellEnd"/>
+          <w:lang w:val="en-US"/>
+        </w:rPr>
+        <w:br/>
+      </w:r>
       <w:r>
         <w:rPr>
           <w:rFonts w:ascii="Times New Roman" w:hAnsi="Times New Roman" w:cs="Times New Roman"/>
-        </w:rPr>
-        <w:br/>
+          <w:lang w:val="en-US"/>
+        </w:rPr>
+        <w:lastRenderedPageBreak/>
         <w:t xml:space="preserve">    )</w:t>
       </w:r>
       <w:r>
         <w:rPr>
           <w:rFonts w:ascii="Times New Roman" w:hAnsi="Times New Roman" w:cs="Times New Roman"/>
+          <w:lang w:val="en-US"/>
         </w:rPr>
         <w:br/>
         <w:t xml:space="preserve">    </w:t>
@@ -13404,6 +15202,7 @@
       <w:r>
         <w:rPr>
           <w:rFonts w:ascii="Times New Roman" w:hAnsi="Times New Roman" w:cs="Times New Roman"/>
+          <w:lang w:val="en-US"/>
         </w:rPr>
         <w:t>observation_matrix</w:t>
       </w:r>
@@ -13411,18 +15210,21 @@
       <w:r>
         <w:rPr>
           <w:rFonts w:ascii="Times New Roman" w:hAnsi="Times New Roman" w:cs="Times New Roman"/>
+          <w:lang w:val="en-US"/>
         </w:rPr>
         <w:t>[:, 0] = 1</w:t>
       </w:r>
       <w:r>
         <w:rPr>
           <w:rFonts w:ascii="Times New Roman" w:hAnsi="Times New Roman" w:cs="Times New Roman"/>
+          <w:lang w:val="en-US"/>
         </w:rPr>
         <w:br/>
       </w:r>
       <w:r>
         <w:rPr>
           <w:rFonts w:ascii="Times New Roman" w:hAnsi="Times New Roman" w:cs="Times New Roman"/>
+          <w:lang w:val="en-US"/>
         </w:rPr>
         <w:br/>
         <w:t xml:space="preserve">    </w:t>
@@ -13431,6 +15233,7 @@
       <w:r>
         <w:rPr>
           <w:rFonts w:ascii="Times New Roman" w:hAnsi="Times New Roman" w:cs="Times New Roman"/>
+          <w:lang w:val="en-US"/>
         </w:rPr>
         <w:t>observation_matrix</w:t>
       </w:r>
@@ -13438,124 +15241,30 @@
       <w:r>
         <w:rPr>
           <w:rFonts w:ascii="Times New Roman" w:hAnsi="Times New Roman" w:cs="Times New Roman"/>
-        </w:rPr>
-        <w:t>[:, 1] = [</w:t>
+          <w:lang w:val="en-US"/>
+        </w:rPr>
+        <w:t>[:, 1] = [number for number in [1, 0, 0] for _ in range(num_of_factors_2*</w:t>
       </w:r>
       <w:proofErr w:type="spellStart"/>
       <w:r>
         <w:rPr>
           <w:rFonts w:ascii="Times New Roman" w:hAnsi="Times New Roman" w:cs="Times New Roman"/>
-        </w:rPr>
-        <w:t>number</w:t>
+          <w:lang w:val="en-US"/>
+        </w:rPr>
+        <w:t>observation_numbers</w:t>
       </w:r>
       <w:proofErr w:type="spellEnd"/>
       <w:r>
         <w:rPr>
           <w:rFonts w:ascii="Times New Roman" w:hAnsi="Times New Roman" w:cs="Times New Roman"/>
-        </w:rPr>
-        <w:t xml:space="preserve"> </w:t>
-      </w:r>
-      <w:proofErr w:type="spellStart"/>
+          <w:lang w:val="en-US"/>
+        </w:rPr>
+        <w:t>)]</w:t>
+      </w:r>
       <w:r>
         <w:rPr>
           <w:rFonts w:ascii="Times New Roman" w:hAnsi="Times New Roman" w:cs="Times New Roman"/>
-        </w:rPr>
-        <w:t>for</w:t>
-      </w:r>
-      <w:proofErr w:type="spellEnd"/>
-      <w:r>
-        <w:rPr>
-          <w:rFonts w:ascii="Times New Roman" w:hAnsi="Times New Roman" w:cs="Times New Roman"/>
-        </w:rPr>
-        <w:t xml:space="preserve"> </w:t>
-      </w:r>
-      <w:proofErr w:type="spellStart"/>
-      <w:r>
-        <w:rPr>
-          <w:rFonts w:ascii="Times New Roman" w:hAnsi="Times New Roman" w:cs="Times New Roman"/>
-        </w:rPr>
-        <w:t>number</w:t>
-      </w:r>
-      <w:proofErr w:type="spellEnd"/>
-      <w:r>
-        <w:rPr>
-          <w:rFonts w:ascii="Times New Roman" w:hAnsi="Times New Roman" w:cs="Times New Roman"/>
-        </w:rPr>
-        <w:t xml:space="preserve"> </w:t>
-      </w:r>
-      <w:proofErr w:type="spellStart"/>
-      <w:r>
-        <w:rPr>
-          <w:rFonts w:ascii="Times New Roman" w:hAnsi="Times New Roman" w:cs="Times New Roman"/>
-        </w:rPr>
-        <w:t>in</w:t>
-      </w:r>
-      <w:proofErr w:type="spellEnd"/>
-      <w:r>
-        <w:rPr>
-          <w:rFonts w:ascii="Times New Roman" w:hAnsi="Times New Roman" w:cs="Times New Roman"/>
-        </w:rPr>
-        <w:t xml:space="preserve"> [1, 0, 0] </w:t>
-      </w:r>
-      <w:proofErr w:type="spellStart"/>
-      <w:r>
-        <w:rPr>
-          <w:rFonts w:ascii="Times New Roman" w:hAnsi="Times New Roman" w:cs="Times New Roman"/>
-        </w:rPr>
-        <w:t>for</w:t>
-      </w:r>
-      <w:proofErr w:type="spellEnd"/>
-      <w:r>
-        <w:rPr>
-          <w:rFonts w:ascii="Times New Roman" w:hAnsi="Times New Roman" w:cs="Times New Roman"/>
-        </w:rPr>
-        <w:t xml:space="preserve"> _ </w:t>
-      </w:r>
-      <w:proofErr w:type="spellStart"/>
-      <w:r>
-        <w:rPr>
-          <w:rFonts w:ascii="Times New Roman" w:hAnsi="Times New Roman" w:cs="Times New Roman"/>
-        </w:rPr>
-        <w:t>in</w:t>
-      </w:r>
-      <w:proofErr w:type="spellEnd"/>
-      <w:r>
-        <w:rPr>
-          <w:rFonts w:ascii="Times New Roman" w:hAnsi="Times New Roman" w:cs="Times New Roman"/>
-        </w:rPr>
-        <w:t xml:space="preserve"> </w:t>
-      </w:r>
-      <w:proofErr w:type="spellStart"/>
-      <w:r>
-        <w:rPr>
-          <w:rFonts w:ascii="Times New Roman" w:hAnsi="Times New Roman" w:cs="Times New Roman"/>
-        </w:rPr>
-        <w:t>range</w:t>
-      </w:r>
-      <w:proofErr w:type="spellEnd"/>
-      <w:r>
-        <w:rPr>
-          <w:rFonts w:ascii="Times New Roman" w:hAnsi="Times New Roman" w:cs="Times New Roman"/>
-        </w:rPr>
-        <w:t>(num_of_factors_2*</w:t>
-      </w:r>
-      <w:proofErr w:type="spellStart"/>
-      <w:r>
-        <w:rPr>
-          <w:rFonts w:ascii="Times New Roman" w:hAnsi="Times New Roman" w:cs="Times New Roman"/>
-        </w:rPr>
-        <w:t>observation_numbers</w:t>
-      </w:r>
-      <w:proofErr w:type="spellEnd"/>
-      <w:r>
-        <w:rPr>
-          <w:rFonts w:ascii="Times New Roman" w:hAnsi="Times New Roman" w:cs="Times New Roman"/>
-        </w:rPr>
-        <w:t>)]</w:t>
-      </w:r>
-      <w:r>
-        <w:rPr>
-          <w:rFonts w:ascii="Times New Roman" w:hAnsi="Times New Roman" w:cs="Times New Roman"/>
+          <w:lang w:val="en-US"/>
         </w:rPr>
         <w:br/>
         <w:t xml:space="preserve">    </w:t>
@@ -13564,6 +15273,7 @@
       <w:r>
         <w:rPr>
           <w:rFonts w:ascii="Times New Roman" w:hAnsi="Times New Roman" w:cs="Times New Roman"/>
+          <w:lang w:val="en-US"/>
         </w:rPr>
         <w:t>observation_matrix</w:t>
       </w:r>
@@ -13571,124 +15281,30 @@
       <w:r>
         <w:rPr>
           <w:rFonts w:ascii="Times New Roman" w:hAnsi="Times New Roman" w:cs="Times New Roman"/>
-        </w:rPr>
-        <w:t>[:, 2] = [</w:t>
+          <w:lang w:val="en-US"/>
+        </w:rPr>
+        <w:t>[:, 2] = [number for number in [0, 1, 0] for _ in range(num_of_factors_2*</w:t>
       </w:r>
       <w:proofErr w:type="spellStart"/>
       <w:r>
         <w:rPr>
           <w:rFonts w:ascii="Times New Roman" w:hAnsi="Times New Roman" w:cs="Times New Roman"/>
-        </w:rPr>
-        <w:t>number</w:t>
+          <w:lang w:val="en-US"/>
+        </w:rPr>
+        <w:t>observation_numbers</w:t>
       </w:r>
       <w:proofErr w:type="spellEnd"/>
       <w:r>
         <w:rPr>
           <w:rFonts w:ascii="Times New Roman" w:hAnsi="Times New Roman" w:cs="Times New Roman"/>
-        </w:rPr>
-        <w:t xml:space="preserve"> </w:t>
-      </w:r>
-      <w:proofErr w:type="spellStart"/>
+          <w:lang w:val="en-US"/>
+        </w:rPr>
+        <w:t>)]</w:t>
+      </w:r>
       <w:r>
         <w:rPr>
           <w:rFonts w:ascii="Times New Roman" w:hAnsi="Times New Roman" w:cs="Times New Roman"/>
-        </w:rPr>
-        <w:t>for</w:t>
-      </w:r>
-      <w:proofErr w:type="spellEnd"/>
-      <w:r>
-        <w:rPr>
-          <w:rFonts w:ascii="Times New Roman" w:hAnsi="Times New Roman" w:cs="Times New Roman"/>
-        </w:rPr>
-        <w:t xml:space="preserve"> </w:t>
-      </w:r>
-      <w:proofErr w:type="spellStart"/>
-      <w:r>
-        <w:rPr>
-          <w:rFonts w:ascii="Times New Roman" w:hAnsi="Times New Roman" w:cs="Times New Roman"/>
-        </w:rPr>
-        <w:t>number</w:t>
-      </w:r>
-      <w:proofErr w:type="spellEnd"/>
-      <w:r>
-        <w:rPr>
-          <w:rFonts w:ascii="Times New Roman" w:hAnsi="Times New Roman" w:cs="Times New Roman"/>
-        </w:rPr>
-        <w:t xml:space="preserve"> </w:t>
-      </w:r>
-      <w:proofErr w:type="spellStart"/>
-      <w:r>
-        <w:rPr>
-          <w:rFonts w:ascii="Times New Roman" w:hAnsi="Times New Roman" w:cs="Times New Roman"/>
-        </w:rPr>
-        <w:t>in</w:t>
-      </w:r>
-      <w:proofErr w:type="spellEnd"/>
-      <w:r>
-        <w:rPr>
-          <w:rFonts w:ascii="Times New Roman" w:hAnsi="Times New Roman" w:cs="Times New Roman"/>
-        </w:rPr>
-        <w:t xml:space="preserve"> [0, 1, 0] </w:t>
-      </w:r>
-      <w:proofErr w:type="spellStart"/>
-      <w:r>
-        <w:rPr>
-          <w:rFonts w:ascii="Times New Roman" w:hAnsi="Times New Roman" w:cs="Times New Roman"/>
-        </w:rPr>
-        <w:t>for</w:t>
-      </w:r>
-      <w:proofErr w:type="spellEnd"/>
-      <w:r>
-        <w:rPr>
-          <w:rFonts w:ascii="Times New Roman" w:hAnsi="Times New Roman" w:cs="Times New Roman"/>
-        </w:rPr>
-        <w:t xml:space="preserve"> _ </w:t>
-      </w:r>
-      <w:proofErr w:type="spellStart"/>
-      <w:r>
-        <w:rPr>
-          <w:rFonts w:ascii="Times New Roman" w:hAnsi="Times New Roman" w:cs="Times New Roman"/>
-        </w:rPr>
-        <w:t>in</w:t>
-      </w:r>
-      <w:proofErr w:type="spellEnd"/>
-      <w:r>
-        <w:rPr>
-          <w:rFonts w:ascii="Times New Roman" w:hAnsi="Times New Roman" w:cs="Times New Roman"/>
-        </w:rPr>
-        <w:t xml:space="preserve"> </w:t>
-      </w:r>
-      <w:proofErr w:type="spellStart"/>
-      <w:r>
-        <w:rPr>
-          <w:rFonts w:ascii="Times New Roman" w:hAnsi="Times New Roman" w:cs="Times New Roman"/>
-        </w:rPr>
-        <w:t>range</w:t>
-      </w:r>
-      <w:proofErr w:type="spellEnd"/>
-      <w:r>
-        <w:rPr>
-          <w:rFonts w:ascii="Times New Roman" w:hAnsi="Times New Roman" w:cs="Times New Roman"/>
-        </w:rPr>
-        <w:t>(num_of_factors_2*</w:t>
-      </w:r>
-      <w:proofErr w:type="spellStart"/>
-      <w:r>
-        <w:rPr>
-          <w:rFonts w:ascii="Times New Roman" w:hAnsi="Times New Roman" w:cs="Times New Roman"/>
-        </w:rPr>
-        <w:t>observation_numbers</w:t>
-      </w:r>
-      <w:proofErr w:type="spellEnd"/>
-      <w:r>
-        <w:rPr>
-          <w:rFonts w:ascii="Times New Roman" w:hAnsi="Times New Roman" w:cs="Times New Roman"/>
-        </w:rPr>
-        <w:t>)]</w:t>
-      </w:r>
-      <w:r>
-        <w:rPr>
-          <w:rFonts w:ascii="Times New Roman" w:hAnsi="Times New Roman" w:cs="Times New Roman"/>
+          <w:lang w:val="en-US"/>
         </w:rPr>
         <w:br/>
         <w:t xml:space="preserve">    </w:t>
@@ -13697,6 +15313,7 @@
       <w:r>
         <w:rPr>
           <w:rFonts w:ascii="Times New Roman" w:hAnsi="Times New Roman" w:cs="Times New Roman"/>
+          <w:lang w:val="en-US"/>
         </w:rPr>
         <w:t>observation_matrix</w:t>
       </w:r>
@@ -13704,130 +15321,37 @@
       <w:r>
         <w:rPr>
           <w:rFonts w:ascii="Times New Roman" w:hAnsi="Times New Roman" w:cs="Times New Roman"/>
-        </w:rPr>
-        <w:t>[:, 3] = [</w:t>
+          <w:lang w:val="en-US"/>
+        </w:rPr>
+        <w:t xml:space="preserve">[:, 3] = [number for number in [0, 0, 1] for _ in range(num_of_factors_2 * </w:t>
       </w:r>
       <w:proofErr w:type="spellStart"/>
       <w:r>
         <w:rPr>
           <w:rFonts w:ascii="Times New Roman" w:hAnsi="Times New Roman" w:cs="Times New Roman"/>
-        </w:rPr>
-        <w:t>number</w:t>
+          <w:lang w:val="en-US"/>
+        </w:rPr>
+        <w:t>observation_numbers</w:t>
       </w:r>
       <w:proofErr w:type="spellEnd"/>
       <w:r>
         <w:rPr>
           <w:rFonts w:ascii="Times New Roman" w:hAnsi="Times New Roman" w:cs="Times New Roman"/>
-        </w:rPr>
-        <w:t xml:space="preserve"> </w:t>
-      </w:r>
-      <w:proofErr w:type="spellStart"/>
+          <w:lang w:val="en-US"/>
+        </w:rPr>
+        <w:t>)]</w:t>
+      </w:r>
       <w:r>
         <w:rPr>
           <w:rFonts w:ascii="Times New Roman" w:hAnsi="Times New Roman" w:cs="Times New Roman"/>
-        </w:rPr>
-        <w:t>for</w:t>
-      </w:r>
-      <w:proofErr w:type="spellEnd"/>
+          <w:lang w:val="en-US"/>
+        </w:rPr>
+        <w:br/>
+      </w:r>
       <w:r>
         <w:rPr>
           <w:rFonts w:ascii="Times New Roman" w:hAnsi="Times New Roman" w:cs="Times New Roman"/>
-        </w:rPr>
-        <w:t xml:space="preserve"> </w:t>
-      </w:r>
-      <w:proofErr w:type="spellStart"/>
-      <w:r>
-        <w:rPr>
-          <w:rFonts w:ascii="Times New Roman" w:hAnsi="Times New Roman" w:cs="Times New Roman"/>
-        </w:rPr>
-        <w:t>number</w:t>
-      </w:r>
-      <w:proofErr w:type="spellEnd"/>
-      <w:r>
-        <w:rPr>
-          <w:rFonts w:ascii="Times New Roman" w:hAnsi="Times New Roman" w:cs="Times New Roman"/>
-        </w:rPr>
-        <w:t xml:space="preserve"> </w:t>
-      </w:r>
-      <w:proofErr w:type="spellStart"/>
-      <w:r>
-        <w:rPr>
-          <w:rFonts w:ascii="Times New Roman" w:hAnsi="Times New Roman" w:cs="Times New Roman"/>
-        </w:rPr>
-        <w:t>in</w:t>
-      </w:r>
-      <w:proofErr w:type="spellEnd"/>
-      <w:r>
-        <w:rPr>
-          <w:rFonts w:ascii="Times New Roman" w:hAnsi="Times New Roman" w:cs="Times New Roman"/>
-        </w:rPr>
-        <w:t xml:space="preserve"> [0, 0, 1] </w:t>
-      </w:r>
-      <w:proofErr w:type="spellStart"/>
-      <w:r>
-        <w:rPr>
-          <w:rFonts w:ascii="Times New Roman" w:hAnsi="Times New Roman" w:cs="Times New Roman"/>
-        </w:rPr>
-        <w:t>for</w:t>
-      </w:r>
-      <w:proofErr w:type="spellEnd"/>
-      <w:r>
-        <w:rPr>
-          <w:rFonts w:ascii="Times New Roman" w:hAnsi="Times New Roman" w:cs="Times New Roman"/>
-        </w:rPr>
-        <w:t xml:space="preserve"> _ </w:t>
-      </w:r>
-      <w:proofErr w:type="spellStart"/>
-      <w:r>
-        <w:rPr>
-          <w:rFonts w:ascii="Times New Roman" w:hAnsi="Times New Roman" w:cs="Times New Roman"/>
-        </w:rPr>
-        <w:t>in</w:t>
-      </w:r>
-      <w:proofErr w:type="spellEnd"/>
-      <w:r>
-        <w:rPr>
-          <w:rFonts w:ascii="Times New Roman" w:hAnsi="Times New Roman" w:cs="Times New Roman"/>
-        </w:rPr>
-        <w:t xml:space="preserve"> </w:t>
-      </w:r>
-      <w:proofErr w:type="spellStart"/>
-      <w:r>
-        <w:rPr>
-          <w:rFonts w:ascii="Times New Roman" w:hAnsi="Times New Roman" w:cs="Times New Roman"/>
-        </w:rPr>
-        <w:t>range</w:t>
-      </w:r>
-      <w:proofErr w:type="spellEnd"/>
-      <w:r>
-        <w:rPr>
-          <w:rFonts w:ascii="Times New Roman" w:hAnsi="Times New Roman" w:cs="Times New Roman"/>
-        </w:rPr>
-        <w:t xml:space="preserve">(num_of_factors_2 * </w:t>
-      </w:r>
-      <w:proofErr w:type="spellStart"/>
-      <w:r>
-        <w:rPr>
-          <w:rFonts w:ascii="Times New Roman" w:hAnsi="Times New Roman" w:cs="Times New Roman"/>
-        </w:rPr>
-        <w:t>observation_numbers</w:t>
-      </w:r>
-      <w:proofErr w:type="spellEnd"/>
-      <w:r>
-        <w:rPr>
-          <w:rFonts w:ascii="Times New Roman" w:hAnsi="Times New Roman" w:cs="Times New Roman"/>
-        </w:rPr>
-        <w:t>)]</w:t>
-      </w:r>
-      <w:r>
-        <w:rPr>
-          <w:rFonts w:ascii="Times New Roman" w:hAnsi="Times New Roman" w:cs="Times New Roman"/>
-        </w:rPr>
-        <w:br/>
-      </w:r>
-      <w:r>
-        <w:rPr>
-          <w:rFonts w:ascii="Times New Roman" w:hAnsi="Times New Roman" w:cs="Times New Roman"/>
+          <w:lang w:val="en-US"/>
         </w:rPr>
         <w:br/>
         <w:t xml:space="preserve">    </w:t>
@@ -13836,6 +15360,7 @@
       <w:r>
         <w:rPr>
           <w:rFonts w:ascii="Times New Roman" w:hAnsi="Times New Roman" w:cs="Times New Roman"/>
+          <w:lang w:val="en-US"/>
         </w:rPr>
         <w:t>observation_matrix</w:t>
       </w:r>
@@ -13843,110 +15368,14 @@
       <w:r>
         <w:rPr>
           <w:rFonts w:ascii="Times New Roman" w:hAnsi="Times New Roman" w:cs="Times New Roman"/>
-        </w:rPr>
-        <w:t>[:, 4] = [</w:t>
-      </w:r>
-      <w:proofErr w:type="spellStart"/>
+          <w:lang w:val="en-US"/>
+        </w:rPr>
+        <w:t>[:, 4] = [number for _ in range(num_of_factors_1) for number in [1, 1, 0, 0, 0, 0, 0, 0]]</w:t>
+      </w:r>
       <w:r>
         <w:rPr>
           <w:rFonts w:ascii="Times New Roman" w:hAnsi="Times New Roman" w:cs="Times New Roman"/>
-        </w:rPr>
-        <w:t>number</w:t>
-      </w:r>
-      <w:proofErr w:type="spellEnd"/>
-      <w:r>
-        <w:rPr>
-          <w:rFonts w:ascii="Times New Roman" w:hAnsi="Times New Roman" w:cs="Times New Roman"/>
-        </w:rPr>
-        <w:t xml:space="preserve"> </w:t>
-      </w:r>
-      <w:proofErr w:type="spellStart"/>
-      <w:r>
-        <w:rPr>
-          <w:rFonts w:ascii="Times New Roman" w:hAnsi="Times New Roman" w:cs="Times New Roman"/>
-        </w:rPr>
-        <w:t>for</w:t>
-      </w:r>
-      <w:proofErr w:type="spellEnd"/>
-      <w:r>
-        <w:rPr>
-          <w:rFonts w:ascii="Times New Roman" w:hAnsi="Times New Roman" w:cs="Times New Roman"/>
-        </w:rPr>
-        <w:t xml:space="preserve"> _ </w:t>
-      </w:r>
-      <w:proofErr w:type="spellStart"/>
-      <w:r>
-        <w:rPr>
-          <w:rFonts w:ascii="Times New Roman" w:hAnsi="Times New Roman" w:cs="Times New Roman"/>
-        </w:rPr>
-        <w:t>in</w:t>
-      </w:r>
-      <w:proofErr w:type="spellEnd"/>
-      <w:r>
-        <w:rPr>
-          <w:rFonts w:ascii="Times New Roman" w:hAnsi="Times New Roman" w:cs="Times New Roman"/>
-        </w:rPr>
-        <w:t xml:space="preserve"> </w:t>
-      </w:r>
-      <w:proofErr w:type="spellStart"/>
-      <w:r>
-        <w:rPr>
-          <w:rFonts w:ascii="Times New Roman" w:hAnsi="Times New Roman" w:cs="Times New Roman"/>
-        </w:rPr>
-        <w:t>range</w:t>
-      </w:r>
-      <w:proofErr w:type="spellEnd"/>
-      <w:r>
-        <w:rPr>
-          <w:rFonts w:ascii="Times New Roman" w:hAnsi="Times New Roman" w:cs="Times New Roman"/>
-        </w:rPr>
-        <w:t xml:space="preserve">(num_of_factors_1) </w:t>
-      </w:r>
-      <w:proofErr w:type="spellStart"/>
-      <w:r>
-        <w:rPr>
-          <w:rFonts w:ascii="Times New Roman" w:hAnsi="Times New Roman" w:cs="Times New Roman"/>
-        </w:rPr>
-        <w:t>for</w:t>
-      </w:r>
-      <w:proofErr w:type="spellEnd"/>
-      <w:r>
-        <w:rPr>
-          <w:rFonts w:ascii="Times New Roman" w:hAnsi="Times New Roman" w:cs="Times New Roman"/>
-        </w:rPr>
-        <w:t xml:space="preserve"> </w:t>
-      </w:r>
-      <w:proofErr w:type="spellStart"/>
-      <w:r>
-        <w:rPr>
-          <w:rFonts w:ascii="Times New Roman" w:hAnsi="Times New Roman" w:cs="Times New Roman"/>
-        </w:rPr>
-        <w:t>number</w:t>
-      </w:r>
-      <w:proofErr w:type="spellEnd"/>
-      <w:r>
-        <w:rPr>
-          <w:rFonts w:ascii="Times New Roman" w:hAnsi="Times New Roman" w:cs="Times New Roman"/>
-        </w:rPr>
-        <w:t xml:space="preserve"> </w:t>
-      </w:r>
-      <w:proofErr w:type="spellStart"/>
-      <w:r>
-        <w:rPr>
-          <w:rFonts w:ascii="Times New Roman" w:hAnsi="Times New Roman" w:cs="Times New Roman"/>
-        </w:rPr>
-        <w:t>in</w:t>
-      </w:r>
-      <w:proofErr w:type="spellEnd"/>
-      <w:r>
-        <w:rPr>
-          <w:rFonts w:ascii="Times New Roman" w:hAnsi="Times New Roman" w:cs="Times New Roman"/>
-        </w:rPr>
-        <w:t xml:space="preserve"> [1, 1, 0, 0, 0, 0, 0, 0]]</w:t>
-      </w:r>
-      <w:r>
-        <w:rPr>
-          <w:rFonts w:ascii="Times New Roman" w:hAnsi="Times New Roman" w:cs="Times New Roman"/>
+          <w:lang w:val="en-US"/>
         </w:rPr>
         <w:br/>
         <w:t xml:space="preserve">    </w:t>
@@ -13955,6 +15384,7 @@
       <w:r>
         <w:rPr>
           <w:rFonts w:ascii="Times New Roman" w:hAnsi="Times New Roman" w:cs="Times New Roman"/>
+          <w:lang w:val="en-US"/>
         </w:rPr>
         <w:t>observation_matrix</w:t>
       </w:r>
@@ -13962,110 +15392,14 @@
       <w:r>
         <w:rPr>
           <w:rFonts w:ascii="Times New Roman" w:hAnsi="Times New Roman" w:cs="Times New Roman"/>
-        </w:rPr>
-        <w:t>[:, 5] = [</w:t>
-      </w:r>
-      <w:proofErr w:type="spellStart"/>
+          <w:lang w:val="en-US"/>
+        </w:rPr>
+        <w:t>[:, 5] = [number for _ in range(num_of_factors_1) for number in [0, 0, 1, 1, 0, 0, 0, 0]]</w:t>
+      </w:r>
       <w:r>
         <w:rPr>
           <w:rFonts w:ascii="Times New Roman" w:hAnsi="Times New Roman" w:cs="Times New Roman"/>
-        </w:rPr>
-        <w:t>number</w:t>
-      </w:r>
-      <w:proofErr w:type="spellEnd"/>
-      <w:r>
-        <w:rPr>
-          <w:rFonts w:ascii="Times New Roman" w:hAnsi="Times New Roman" w:cs="Times New Roman"/>
-        </w:rPr>
-        <w:t xml:space="preserve"> </w:t>
-      </w:r>
-      <w:proofErr w:type="spellStart"/>
-      <w:r>
-        <w:rPr>
-          <w:rFonts w:ascii="Times New Roman" w:hAnsi="Times New Roman" w:cs="Times New Roman"/>
-        </w:rPr>
-        <w:t>for</w:t>
-      </w:r>
-      <w:proofErr w:type="spellEnd"/>
-      <w:r>
-        <w:rPr>
-          <w:rFonts w:ascii="Times New Roman" w:hAnsi="Times New Roman" w:cs="Times New Roman"/>
-        </w:rPr>
-        <w:t xml:space="preserve"> _ </w:t>
-      </w:r>
-      <w:proofErr w:type="spellStart"/>
-      <w:r>
-        <w:rPr>
-          <w:rFonts w:ascii="Times New Roman" w:hAnsi="Times New Roman" w:cs="Times New Roman"/>
-        </w:rPr>
-        <w:t>in</w:t>
-      </w:r>
-      <w:proofErr w:type="spellEnd"/>
-      <w:r>
-        <w:rPr>
-          <w:rFonts w:ascii="Times New Roman" w:hAnsi="Times New Roman" w:cs="Times New Roman"/>
-        </w:rPr>
-        <w:t xml:space="preserve"> </w:t>
-      </w:r>
-      <w:proofErr w:type="spellStart"/>
-      <w:r>
-        <w:rPr>
-          <w:rFonts w:ascii="Times New Roman" w:hAnsi="Times New Roman" w:cs="Times New Roman"/>
-        </w:rPr>
-        <w:t>range</w:t>
-      </w:r>
-      <w:proofErr w:type="spellEnd"/>
-      <w:r>
-        <w:rPr>
-          <w:rFonts w:ascii="Times New Roman" w:hAnsi="Times New Roman" w:cs="Times New Roman"/>
-        </w:rPr>
-        <w:t xml:space="preserve">(num_of_factors_1) </w:t>
-      </w:r>
-      <w:proofErr w:type="spellStart"/>
-      <w:r>
-        <w:rPr>
-          <w:rFonts w:ascii="Times New Roman" w:hAnsi="Times New Roman" w:cs="Times New Roman"/>
-        </w:rPr>
-        <w:t>for</w:t>
-      </w:r>
-      <w:proofErr w:type="spellEnd"/>
-      <w:r>
-        <w:rPr>
-          <w:rFonts w:ascii="Times New Roman" w:hAnsi="Times New Roman" w:cs="Times New Roman"/>
-        </w:rPr>
-        <w:t xml:space="preserve"> </w:t>
-      </w:r>
-      <w:proofErr w:type="spellStart"/>
-      <w:r>
-        <w:rPr>
-          <w:rFonts w:ascii="Times New Roman" w:hAnsi="Times New Roman" w:cs="Times New Roman"/>
-        </w:rPr>
-        <w:t>number</w:t>
-      </w:r>
-      <w:proofErr w:type="spellEnd"/>
-      <w:r>
-        <w:rPr>
-          <w:rFonts w:ascii="Times New Roman" w:hAnsi="Times New Roman" w:cs="Times New Roman"/>
-        </w:rPr>
-        <w:t xml:space="preserve"> </w:t>
-      </w:r>
-      <w:proofErr w:type="spellStart"/>
-      <w:r>
-        <w:rPr>
-          <w:rFonts w:ascii="Times New Roman" w:hAnsi="Times New Roman" w:cs="Times New Roman"/>
-        </w:rPr>
-        <w:t>in</w:t>
-      </w:r>
-      <w:proofErr w:type="spellEnd"/>
-      <w:r>
-        <w:rPr>
-          <w:rFonts w:ascii="Times New Roman" w:hAnsi="Times New Roman" w:cs="Times New Roman"/>
-        </w:rPr>
-        <w:t xml:space="preserve"> [0, 0, 1, 1, 0, 0, 0, 0]]</w:t>
-      </w:r>
-      <w:r>
-        <w:rPr>
-          <w:rFonts w:ascii="Times New Roman" w:hAnsi="Times New Roman" w:cs="Times New Roman"/>
+          <w:lang w:val="en-US"/>
         </w:rPr>
         <w:br/>
         <w:t xml:space="preserve">    </w:t>
@@ -14074,6 +15408,7 @@
       <w:r>
         <w:rPr>
           <w:rFonts w:ascii="Times New Roman" w:hAnsi="Times New Roman" w:cs="Times New Roman"/>
+          <w:lang w:val="en-US"/>
         </w:rPr>
         <w:t>observation_matrix</w:t>
       </w:r>
@@ -14081,110 +15416,14 @@
       <w:r>
         <w:rPr>
           <w:rFonts w:ascii="Times New Roman" w:hAnsi="Times New Roman" w:cs="Times New Roman"/>
-        </w:rPr>
-        <w:t>[:, 6] = [</w:t>
-      </w:r>
-      <w:proofErr w:type="spellStart"/>
+          <w:lang w:val="en-US"/>
+        </w:rPr>
+        <w:t>[:, 6] = [number for _ in range(num_of_factors_1) for number in [0, 0, 0, 0, 1, 1, 0, 0]]</w:t>
+      </w:r>
       <w:r>
         <w:rPr>
           <w:rFonts w:ascii="Times New Roman" w:hAnsi="Times New Roman" w:cs="Times New Roman"/>
-        </w:rPr>
-        <w:t>number</w:t>
-      </w:r>
-      <w:proofErr w:type="spellEnd"/>
-      <w:r>
-        <w:rPr>
-          <w:rFonts w:ascii="Times New Roman" w:hAnsi="Times New Roman" w:cs="Times New Roman"/>
-        </w:rPr>
-        <w:t xml:space="preserve"> </w:t>
-      </w:r>
-      <w:proofErr w:type="spellStart"/>
-      <w:r>
-        <w:rPr>
-          <w:rFonts w:ascii="Times New Roman" w:hAnsi="Times New Roman" w:cs="Times New Roman"/>
-        </w:rPr>
-        <w:t>for</w:t>
-      </w:r>
-      <w:proofErr w:type="spellEnd"/>
-      <w:r>
-        <w:rPr>
-          <w:rFonts w:ascii="Times New Roman" w:hAnsi="Times New Roman" w:cs="Times New Roman"/>
-        </w:rPr>
-        <w:t xml:space="preserve"> _ </w:t>
-      </w:r>
-      <w:proofErr w:type="spellStart"/>
-      <w:r>
-        <w:rPr>
-          <w:rFonts w:ascii="Times New Roman" w:hAnsi="Times New Roman" w:cs="Times New Roman"/>
-        </w:rPr>
-        <w:t>in</w:t>
-      </w:r>
-      <w:proofErr w:type="spellEnd"/>
-      <w:r>
-        <w:rPr>
-          <w:rFonts w:ascii="Times New Roman" w:hAnsi="Times New Roman" w:cs="Times New Roman"/>
-        </w:rPr>
-        <w:t xml:space="preserve"> </w:t>
-      </w:r>
-      <w:proofErr w:type="spellStart"/>
-      <w:r>
-        <w:rPr>
-          <w:rFonts w:ascii="Times New Roman" w:hAnsi="Times New Roman" w:cs="Times New Roman"/>
-        </w:rPr>
-        <w:t>range</w:t>
-      </w:r>
-      <w:proofErr w:type="spellEnd"/>
-      <w:r>
-        <w:rPr>
-          <w:rFonts w:ascii="Times New Roman" w:hAnsi="Times New Roman" w:cs="Times New Roman"/>
-        </w:rPr>
-        <w:t xml:space="preserve">(num_of_factors_1) </w:t>
-      </w:r>
-      <w:proofErr w:type="spellStart"/>
-      <w:r>
-        <w:rPr>
-          <w:rFonts w:ascii="Times New Roman" w:hAnsi="Times New Roman" w:cs="Times New Roman"/>
-        </w:rPr>
-        <w:t>for</w:t>
-      </w:r>
-      <w:proofErr w:type="spellEnd"/>
-      <w:r>
-        <w:rPr>
-          <w:rFonts w:ascii="Times New Roman" w:hAnsi="Times New Roman" w:cs="Times New Roman"/>
-        </w:rPr>
-        <w:t xml:space="preserve"> </w:t>
-      </w:r>
-      <w:proofErr w:type="spellStart"/>
-      <w:r>
-        <w:rPr>
-          <w:rFonts w:ascii="Times New Roman" w:hAnsi="Times New Roman" w:cs="Times New Roman"/>
-        </w:rPr>
-        <w:t>number</w:t>
-      </w:r>
-      <w:proofErr w:type="spellEnd"/>
-      <w:r>
-        <w:rPr>
-          <w:rFonts w:ascii="Times New Roman" w:hAnsi="Times New Roman" w:cs="Times New Roman"/>
-        </w:rPr>
-        <w:t xml:space="preserve"> </w:t>
-      </w:r>
-      <w:proofErr w:type="spellStart"/>
-      <w:r>
-        <w:rPr>
-          <w:rFonts w:ascii="Times New Roman" w:hAnsi="Times New Roman" w:cs="Times New Roman"/>
-        </w:rPr>
-        <w:t>in</w:t>
-      </w:r>
-      <w:proofErr w:type="spellEnd"/>
-      <w:r>
-        <w:rPr>
-          <w:rFonts w:ascii="Times New Roman" w:hAnsi="Times New Roman" w:cs="Times New Roman"/>
-        </w:rPr>
-        <w:t xml:space="preserve"> [0, 0, 0, 0, 1, 1, 0, 0]]</w:t>
-      </w:r>
-      <w:r>
-        <w:rPr>
-          <w:rFonts w:ascii="Times New Roman" w:hAnsi="Times New Roman" w:cs="Times New Roman"/>
+          <w:lang w:val="en-US"/>
         </w:rPr>
         <w:br/>
         <w:t xml:space="preserve">    </w:t>
@@ -14193,6 +15432,7 @@
       <w:r>
         <w:rPr>
           <w:rFonts w:ascii="Times New Roman" w:hAnsi="Times New Roman" w:cs="Times New Roman"/>
+          <w:lang w:val="en-US"/>
         </w:rPr>
         <w:t>observation_matrix</w:t>
       </w:r>
@@ -14200,132 +15440,23 @@
       <w:r>
         <w:rPr>
           <w:rFonts w:ascii="Times New Roman" w:hAnsi="Times New Roman" w:cs="Times New Roman"/>
-        </w:rPr>
-        <w:t>[:, 7] = [</w:t>
+          <w:lang w:val="en-US"/>
+        </w:rPr>
+        <w:t>[:, 7] = [number for _ in range(num_of_factors_1) for number in [0, 0, 0, 0, 0, 0, 1, 1]]</w:t>
+      </w:r>
+      <w:r>
+        <w:rPr>
+          <w:rFonts w:ascii="Times New Roman" w:hAnsi="Times New Roman" w:cs="Times New Roman"/>
+          <w:lang w:val="en-US"/>
+        </w:rPr>
+        <w:br/>
+        <w:t xml:space="preserve">    return </w:t>
       </w:r>
       <w:proofErr w:type="spellStart"/>
       <w:r>
         <w:rPr>
           <w:rFonts w:ascii="Times New Roman" w:hAnsi="Times New Roman" w:cs="Times New Roman"/>
-        </w:rPr>
-        <w:t>number</w:t>
-      </w:r>
-      <w:proofErr w:type="spellEnd"/>
-      <w:r>
-        <w:rPr>
-          <w:rFonts w:ascii="Times New Roman" w:hAnsi="Times New Roman" w:cs="Times New Roman"/>
-        </w:rPr>
-        <w:t xml:space="preserve"> </w:t>
-      </w:r>
-      <w:proofErr w:type="spellStart"/>
-      <w:r>
-        <w:rPr>
-          <w:rFonts w:ascii="Times New Roman" w:hAnsi="Times New Roman" w:cs="Times New Roman"/>
-        </w:rPr>
-        <w:t>for</w:t>
-      </w:r>
-      <w:proofErr w:type="spellEnd"/>
-      <w:r>
-        <w:rPr>
-          <w:rFonts w:ascii="Times New Roman" w:hAnsi="Times New Roman" w:cs="Times New Roman"/>
-        </w:rPr>
-        <w:t xml:space="preserve"> _ </w:t>
-      </w:r>
-      <w:proofErr w:type="spellStart"/>
-      <w:r>
-        <w:rPr>
-          <w:rFonts w:ascii="Times New Roman" w:hAnsi="Times New Roman" w:cs="Times New Roman"/>
-        </w:rPr>
-        <w:t>in</w:t>
-      </w:r>
-      <w:proofErr w:type="spellEnd"/>
-      <w:r>
-        <w:rPr>
-          <w:rFonts w:ascii="Times New Roman" w:hAnsi="Times New Roman" w:cs="Times New Roman"/>
-        </w:rPr>
-        <w:t xml:space="preserve"> </w:t>
-      </w:r>
-      <w:proofErr w:type="spellStart"/>
-      <w:r>
-        <w:rPr>
-          <w:rFonts w:ascii="Times New Roman" w:hAnsi="Times New Roman" w:cs="Times New Roman"/>
-        </w:rPr>
-        <w:t>range</w:t>
-      </w:r>
-      <w:proofErr w:type="spellEnd"/>
-      <w:r>
-        <w:rPr>
-          <w:rFonts w:ascii="Times New Roman" w:hAnsi="Times New Roman" w:cs="Times New Roman"/>
-        </w:rPr>
-        <w:t xml:space="preserve">(num_of_factors_1) </w:t>
-      </w:r>
-      <w:proofErr w:type="spellStart"/>
-      <w:r>
-        <w:rPr>
-          <w:rFonts w:ascii="Times New Roman" w:hAnsi="Times New Roman" w:cs="Times New Roman"/>
-        </w:rPr>
-        <w:t>for</w:t>
-      </w:r>
-      <w:proofErr w:type="spellEnd"/>
-      <w:r>
-        <w:rPr>
-          <w:rFonts w:ascii="Times New Roman" w:hAnsi="Times New Roman" w:cs="Times New Roman"/>
-        </w:rPr>
-        <w:t xml:space="preserve"> </w:t>
-      </w:r>
-      <w:proofErr w:type="spellStart"/>
-      <w:r>
-        <w:rPr>
-          <w:rFonts w:ascii="Times New Roman" w:hAnsi="Times New Roman" w:cs="Times New Roman"/>
-        </w:rPr>
-        <w:t>number</w:t>
-      </w:r>
-      <w:proofErr w:type="spellEnd"/>
-      <w:r>
-        <w:rPr>
-          <w:rFonts w:ascii="Times New Roman" w:hAnsi="Times New Roman" w:cs="Times New Roman"/>
-        </w:rPr>
-        <w:t xml:space="preserve"> </w:t>
-      </w:r>
-      <w:proofErr w:type="spellStart"/>
-      <w:r>
-        <w:rPr>
-          <w:rFonts w:ascii="Times New Roman" w:hAnsi="Times New Roman" w:cs="Times New Roman"/>
-        </w:rPr>
-        <w:t>in</w:t>
-      </w:r>
-      <w:proofErr w:type="spellEnd"/>
-      <w:r>
-        <w:rPr>
-          <w:rFonts w:ascii="Times New Roman" w:hAnsi="Times New Roman" w:cs="Times New Roman"/>
-        </w:rPr>
-        <w:t xml:space="preserve"> [0, 0, 0, 0, 0, 0, 1, 1]]</w:t>
-      </w:r>
-      <w:r>
-        <w:rPr>
-          <w:rFonts w:ascii="Times New Roman" w:hAnsi="Times New Roman" w:cs="Times New Roman"/>
-        </w:rPr>
-        <w:br/>
-        <w:t xml:space="preserve">    </w:t>
-      </w:r>
-      <w:proofErr w:type="spellStart"/>
-      <w:r>
-        <w:rPr>
-          <w:rFonts w:ascii="Times New Roman" w:hAnsi="Times New Roman" w:cs="Times New Roman"/>
-        </w:rPr>
-        <w:t>return</w:t>
-      </w:r>
-      <w:proofErr w:type="spellEnd"/>
-      <w:r>
-        <w:rPr>
-          <w:rFonts w:ascii="Times New Roman" w:hAnsi="Times New Roman" w:cs="Times New Roman"/>
-        </w:rPr>
-        <w:t xml:space="preserve"> </w:t>
-      </w:r>
-      <w:proofErr w:type="spellStart"/>
-      <w:r>
-        <w:rPr>
-          <w:rFonts w:ascii="Times New Roman" w:hAnsi="Times New Roman" w:cs="Times New Roman"/>
+          <w:lang w:val="en-US"/>
         </w:rPr>
         <w:t>observation_matrix</w:t>
       </w:r>
@@ -14939,7 +16070,6 @@
           <w:szCs w:val="22"/>
           <w:lang w:val="en-US"/>
         </w:rPr>
-        <w:lastRenderedPageBreak/>
         <w:t xml:space="preserve">    2.1, 1.9,</w:t>
       </w:r>
     </w:p>
@@ -15330,6 +16460,1699 @@
           <w:lang w:val="en-US"/>
         </w:rPr>
         <w:t>(np.dot(np.dot(inv(np.dot(X_1.T, X_1)), X_1.T), Y), 4)</w:t>
+      </w:r>
+    </w:p>
+    <w:p>
+      <w:pPr>
+        <w:pStyle w:val="a3"/>
+        <w:ind w:firstLine="0"/>
+        <w:rPr>
+          <w:rFonts w:eastAsiaTheme="minorEastAsia"/>
+          <w:sz w:val="22"/>
+          <w:szCs w:val="22"/>
+          <w:lang w:val="en-US"/>
+        </w:rPr>
+      </w:pPr>
+      <w:proofErr w:type="spellStart"/>
+      <w:r>
+        <w:rPr>
+          <w:rFonts w:eastAsiaTheme="minorEastAsia"/>
+          <w:sz w:val="22"/>
+          <w:szCs w:val="22"/>
+          <w:lang w:val="en-US"/>
+        </w:rPr>
+        <w:t>a_i</w:t>
+      </w:r>
+      <w:proofErr w:type="spellEnd"/>
+      <w:r>
+        <w:rPr>
+          <w:rFonts w:eastAsiaTheme="minorEastAsia"/>
+          <w:sz w:val="22"/>
+          <w:szCs w:val="22"/>
+          <w:lang w:val="en-US"/>
+        </w:rPr>
+        <w:t xml:space="preserve"> = [</w:t>
+      </w:r>
+      <w:proofErr w:type="spellStart"/>
+      <w:r>
+        <w:rPr>
+          <w:rFonts w:eastAsiaTheme="minorEastAsia"/>
+          <w:sz w:val="22"/>
+          <w:szCs w:val="22"/>
+          <w:lang w:val="en-US"/>
+        </w:rPr>
+        <w:t>theta_</w:t>
+      </w:r>
+      <w:proofErr w:type="gramStart"/>
+      <w:r>
+        <w:rPr>
+          <w:rFonts w:eastAsiaTheme="minorEastAsia"/>
+          <w:sz w:val="22"/>
+          <w:szCs w:val="22"/>
+          <w:lang w:val="en-US"/>
+        </w:rPr>
+        <w:t>dashed</w:t>
+      </w:r>
+      <w:proofErr w:type="spellEnd"/>
+      <w:r>
+        <w:rPr>
+          <w:rFonts w:eastAsiaTheme="minorEastAsia"/>
+          <w:sz w:val="22"/>
+          <w:szCs w:val="22"/>
+          <w:lang w:val="en-US"/>
+        </w:rPr>
+        <w:t>[</w:t>
+      </w:r>
+      <w:proofErr w:type="spellStart"/>
+      <w:proofErr w:type="gramEnd"/>
+      <w:r>
+        <w:rPr>
+          <w:rFonts w:eastAsiaTheme="minorEastAsia"/>
+          <w:sz w:val="22"/>
+          <w:szCs w:val="22"/>
+          <w:lang w:val="en-US"/>
+        </w:rPr>
+        <w:t>i</w:t>
+      </w:r>
+      <w:proofErr w:type="spellEnd"/>
+      <w:r>
+        <w:rPr>
+          <w:rFonts w:eastAsiaTheme="minorEastAsia"/>
+          <w:sz w:val="22"/>
+          <w:szCs w:val="22"/>
+          <w:lang w:val="en-US"/>
+        </w:rPr>
+        <w:t xml:space="preserve"> + 1] for </w:t>
+      </w:r>
+      <w:proofErr w:type="spellStart"/>
+      <w:r>
+        <w:rPr>
+          <w:rFonts w:eastAsiaTheme="minorEastAsia"/>
+          <w:sz w:val="22"/>
+          <w:szCs w:val="22"/>
+          <w:lang w:val="en-US"/>
+        </w:rPr>
+        <w:t>i</w:t>
+      </w:r>
+      <w:proofErr w:type="spellEnd"/>
+      <w:r>
+        <w:rPr>
+          <w:rFonts w:eastAsiaTheme="minorEastAsia"/>
+          <w:sz w:val="22"/>
+          <w:szCs w:val="22"/>
+          <w:lang w:val="en-US"/>
+        </w:rPr>
+        <w:t xml:space="preserve"> in range(</w:t>
+      </w:r>
+      <w:proofErr w:type="spellStart"/>
+      <w:r>
+        <w:rPr>
+          <w:rFonts w:eastAsiaTheme="minorEastAsia"/>
+          <w:sz w:val="22"/>
+          <w:szCs w:val="22"/>
+          <w:lang w:val="en-US"/>
+        </w:rPr>
+        <w:t>theta_dashed.shape</w:t>
+      </w:r>
+      <w:proofErr w:type="spellEnd"/>
+      <w:r>
+        <w:rPr>
+          <w:rFonts w:eastAsiaTheme="minorEastAsia"/>
+          <w:sz w:val="22"/>
+          <w:szCs w:val="22"/>
+          <w:lang w:val="en-US"/>
+        </w:rPr>
+        <w:t>[0] - 1)]</w:t>
+      </w:r>
+    </w:p>
+    <w:p>
+      <w:pPr>
+        <w:pStyle w:val="a3"/>
+        <w:ind w:firstLine="0"/>
+        <w:rPr>
+          <w:rFonts w:eastAsiaTheme="minorEastAsia"/>
+          <w:sz w:val="22"/>
+          <w:szCs w:val="22"/>
+          <w:lang w:val="en-US"/>
+        </w:rPr>
+      </w:pPr>
+      <w:proofErr w:type="spellStart"/>
+      <w:r>
+        <w:rPr>
+          <w:rFonts w:eastAsiaTheme="minorEastAsia"/>
+          <w:sz w:val="22"/>
+          <w:szCs w:val="22"/>
+          <w:lang w:val="en-US"/>
+        </w:rPr>
+        <w:t>a_i_ld</w:t>
+      </w:r>
+      <w:proofErr w:type="spellEnd"/>
+      <w:r>
+        <w:rPr>
+          <w:rFonts w:eastAsiaTheme="minorEastAsia"/>
+          <w:sz w:val="22"/>
+          <w:szCs w:val="22"/>
+          <w:lang w:val="en-US"/>
+        </w:rPr>
+        <w:t xml:space="preserve"> = [0] * 5</w:t>
+      </w:r>
+    </w:p>
+    <w:p>
+      <w:pPr>
+        <w:pStyle w:val="a3"/>
+        <w:ind w:firstLine="0"/>
+        <w:rPr>
+          <w:rFonts w:eastAsiaTheme="minorEastAsia"/>
+          <w:sz w:val="22"/>
+          <w:szCs w:val="22"/>
+          <w:lang w:val="en-US"/>
+        </w:rPr>
+      </w:pPr>
+      <w:r>
+        <w:rPr>
+          <w:rFonts w:eastAsiaTheme="minorEastAsia"/>
+          <w:sz w:val="22"/>
+          <w:szCs w:val="22"/>
+          <w:lang w:val="en-US"/>
+        </w:rPr>
+        <w:t>c: int = 0</w:t>
+      </w:r>
+    </w:p>
+    <w:p>
+      <w:pPr>
+        <w:pStyle w:val="a3"/>
+        <w:ind w:firstLine="0"/>
+        <w:rPr>
+          <w:rFonts w:eastAsiaTheme="minorEastAsia"/>
+          <w:sz w:val="22"/>
+          <w:szCs w:val="22"/>
+          <w:lang w:val="en-US"/>
+        </w:rPr>
+      </w:pPr>
+      <w:r>
+        <w:rPr>
+          <w:rFonts w:eastAsiaTheme="minorEastAsia"/>
+          <w:sz w:val="22"/>
+          <w:szCs w:val="22"/>
+          <w:lang w:val="en-US"/>
+        </w:rPr>
+        <w:lastRenderedPageBreak/>
+        <w:t xml:space="preserve">variance: float = </w:t>
+      </w:r>
+      <w:proofErr w:type="spellStart"/>
+      <w:r>
+        <w:rPr>
+          <w:rFonts w:eastAsiaTheme="minorEastAsia"/>
+          <w:sz w:val="22"/>
+          <w:szCs w:val="22"/>
+          <w:lang w:val="en-US"/>
+        </w:rPr>
+        <w:t>np.var</w:t>
+      </w:r>
+      <w:proofErr w:type="spellEnd"/>
+      <w:r>
+        <w:rPr>
+          <w:rFonts w:eastAsiaTheme="minorEastAsia"/>
+          <w:sz w:val="22"/>
+          <w:szCs w:val="22"/>
+          <w:lang w:val="en-US"/>
+        </w:rPr>
+        <w:t>(Y)</w:t>
+      </w:r>
+    </w:p>
+    <w:p>
+      <w:pPr>
+        <w:pStyle w:val="a3"/>
+        <w:ind w:firstLine="0"/>
+        <w:rPr>
+          <w:rFonts w:eastAsiaTheme="minorEastAsia"/>
+          <w:sz w:val="22"/>
+          <w:szCs w:val="22"/>
+          <w:lang w:val="en-US"/>
+        </w:rPr>
+      </w:pPr>
+      <w:r>
+        <w:rPr>
+          <w:rFonts w:eastAsiaTheme="minorEastAsia"/>
+          <w:sz w:val="22"/>
+          <w:szCs w:val="22"/>
+          <w:lang w:val="en-US"/>
+        </w:rPr>
+        <w:t xml:space="preserve">d: </w:t>
+      </w:r>
+      <w:proofErr w:type="spellStart"/>
+      <w:proofErr w:type="gramStart"/>
+      <w:r>
+        <w:rPr>
+          <w:rFonts w:eastAsiaTheme="minorEastAsia"/>
+          <w:sz w:val="22"/>
+          <w:szCs w:val="22"/>
+          <w:lang w:val="en-US"/>
+        </w:rPr>
+        <w:t>np.ndarray</w:t>
+      </w:r>
+      <w:proofErr w:type="spellEnd"/>
+      <w:proofErr w:type="gramEnd"/>
+      <w:r>
+        <w:rPr>
+          <w:rFonts w:eastAsiaTheme="minorEastAsia"/>
+          <w:sz w:val="22"/>
+          <w:szCs w:val="22"/>
+          <w:lang w:val="en-US"/>
+        </w:rPr>
+        <w:t xml:space="preserve"> = </w:t>
+      </w:r>
+      <w:proofErr w:type="spellStart"/>
+      <w:r>
+        <w:rPr>
+          <w:rFonts w:eastAsiaTheme="minorEastAsia"/>
+          <w:sz w:val="22"/>
+          <w:szCs w:val="22"/>
+          <w:lang w:val="en-US"/>
+        </w:rPr>
+        <w:t>np.diag</w:t>
+      </w:r>
+      <w:proofErr w:type="spellEnd"/>
+      <w:r>
+        <w:rPr>
+          <w:rFonts w:eastAsiaTheme="minorEastAsia"/>
+          <w:sz w:val="22"/>
+          <w:szCs w:val="22"/>
+          <w:lang w:val="en-US"/>
+        </w:rPr>
+        <w:t>(inv(X_1.T @ X_1))</w:t>
+      </w:r>
+    </w:p>
+    <w:p>
+      <w:pPr>
+        <w:pStyle w:val="a3"/>
+        <w:ind w:firstLine="0"/>
+        <w:rPr>
+          <w:rFonts w:eastAsiaTheme="minorEastAsia"/>
+          <w:sz w:val="22"/>
+          <w:szCs w:val="22"/>
+          <w:lang w:val="en-US"/>
+        </w:rPr>
+      </w:pPr>
+      <w:proofErr w:type="spellStart"/>
+      <w:r>
+        <w:rPr>
+          <w:rFonts w:eastAsiaTheme="minorEastAsia"/>
+          <w:sz w:val="22"/>
+          <w:szCs w:val="22"/>
+          <w:lang w:val="en-US"/>
+        </w:rPr>
+        <w:t>d_jj</w:t>
+      </w:r>
+      <w:proofErr w:type="spellEnd"/>
+      <w:r>
+        <w:rPr>
+          <w:rFonts w:eastAsiaTheme="minorEastAsia"/>
+          <w:sz w:val="22"/>
+          <w:szCs w:val="22"/>
+          <w:lang w:val="en-US"/>
+        </w:rPr>
+        <w:t xml:space="preserve"> = [value for value in d]</w:t>
+      </w:r>
+    </w:p>
+    <w:p>
+      <w:pPr>
+        <w:pStyle w:val="a3"/>
+        <w:ind w:firstLine="0"/>
+        <w:rPr>
+          <w:rFonts w:eastAsiaTheme="minorEastAsia"/>
+          <w:sz w:val="22"/>
+          <w:szCs w:val="22"/>
+          <w:lang w:val="en-US"/>
+        </w:rPr>
+      </w:pPr>
+      <w:proofErr w:type="spellStart"/>
+      <w:proofErr w:type="gramStart"/>
+      <w:r>
+        <w:rPr>
+          <w:rFonts w:eastAsiaTheme="minorEastAsia"/>
+          <w:sz w:val="22"/>
+          <w:szCs w:val="22"/>
+          <w:lang w:val="en-US"/>
+        </w:rPr>
+        <w:t>d_jj.pop</w:t>
+      </w:r>
+      <w:proofErr w:type="spellEnd"/>
+      <w:r>
+        <w:rPr>
+          <w:rFonts w:eastAsiaTheme="minorEastAsia"/>
+          <w:sz w:val="22"/>
+          <w:szCs w:val="22"/>
+          <w:lang w:val="en-US"/>
+        </w:rPr>
+        <w:t>(</w:t>
+      </w:r>
+      <w:proofErr w:type="gramEnd"/>
+      <w:r>
+        <w:rPr>
+          <w:rFonts w:eastAsiaTheme="minorEastAsia"/>
+          <w:sz w:val="22"/>
+          <w:szCs w:val="22"/>
+          <w:lang w:val="en-US"/>
+        </w:rPr>
+        <w:t>0)</w:t>
+      </w:r>
+    </w:p>
+    <w:p>
+      <w:pPr>
+        <w:pStyle w:val="a3"/>
+        <w:ind w:firstLine="0"/>
+        <w:rPr>
+          <w:rFonts w:eastAsiaTheme="minorEastAsia"/>
+          <w:sz w:val="22"/>
+          <w:szCs w:val="22"/>
+          <w:lang w:val="en-US"/>
+        </w:rPr>
+      </w:pPr>
+      <w:r>
+        <w:rPr>
+          <w:rFonts w:eastAsiaTheme="minorEastAsia"/>
+          <w:sz w:val="22"/>
+          <w:szCs w:val="22"/>
+          <w:lang w:val="en-US"/>
+        </w:rPr>
+        <w:t xml:space="preserve">def </w:t>
+      </w:r>
+      <w:proofErr w:type="spellStart"/>
+      <w:r>
+        <w:rPr>
+          <w:rFonts w:eastAsiaTheme="minorEastAsia"/>
+          <w:sz w:val="22"/>
+          <w:szCs w:val="22"/>
+          <w:lang w:val="en-US"/>
+        </w:rPr>
+        <w:t>get_f_</w:t>
+      </w:r>
+      <w:proofErr w:type="gramStart"/>
+      <w:r>
+        <w:rPr>
+          <w:rFonts w:eastAsiaTheme="minorEastAsia"/>
+          <w:sz w:val="22"/>
+          <w:szCs w:val="22"/>
+          <w:lang w:val="en-US"/>
+        </w:rPr>
+        <w:t>critical</w:t>
+      </w:r>
+      <w:proofErr w:type="spellEnd"/>
+      <w:r>
+        <w:rPr>
+          <w:rFonts w:eastAsiaTheme="minorEastAsia"/>
+          <w:sz w:val="22"/>
+          <w:szCs w:val="22"/>
+          <w:lang w:val="en-US"/>
+        </w:rPr>
+        <w:t>(</w:t>
+      </w:r>
+      <w:proofErr w:type="gramEnd"/>
+      <w:r>
+        <w:rPr>
+          <w:rFonts w:eastAsiaTheme="minorEastAsia"/>
+          <w:sz w:val="22"/>
+          <w:szCs w:val="22"/>
+          <w:lang w:val="en-US"/>
+        </w:rPr>
+        <w:t xml:space="preserve">alpha: float = 0.05, </w:t>
+      </w:r>
+      <w:proofErr w:type="spellStart"/>
+      <w:r>
+        <w:rPr>
+          <w:rFonts w:eastAsiaTheme="minorEastAsia"/>
+          <w:sz w:val="22"/>
+          <w:szCs w:val="22"/>
+          <w:lang w:val="en-US"/>
+        </w:rPr>
+        <w:t>dfn</w:t>
+      </w:r>
+      <w:proofErr w:type="spellEnd"/>
+      <w:r>
+        <w:rPr>
+          <w:rFonts w:eastAsiaTheme="minorEastAsia"/>
+          <w:sz w:val="22"/>
+          <w:szCs w:val="22"/>
+          <w:lang w:val="en-US"/>
+        </w:rPr>
+        <w:t xml:space="preserve">: int = 7, </w:t>
+      </w:r>
+      <w:proofErr w:type="spellStart"/>
+      <w:r>
+        <w:rPr>
+          <w:rFonts w:eastAsiaTheme="minorEastAsia"/>
+          <w:sz w:val="22"/>
+          <w:szCs w:val="22"/>
+          <w:lang w:val="en-US"/>
+        </w:rPr>
+        <w:t>dfd</w:t>
+      </w:r>
+      <w:proofErr w:type="spellEnd"/>
+      <w:r>
+        <w:rPr>
+          <w:rFonts w:eastAsiaTheme="minorEastAsia"/>
+          <w:sz w:val="22"/>
+          <w:szCs w:val="22"/>
+          <w:lang w:val="en-US"/>
+        </w:rPr>
+        <w:t>: int = 24) -&gt; float:</w:t>
+      </w:r>
+    </w:p>
+    <w:p>
+      <w:pPr>
+        <w:pStyle w:val="a3"/>
+        <w:ind w:firstLine="0"/>
+        <w:rPr>
+          <w:rFonts w:eastAsiaTheme="minorEastAsia"/>
+          <w:sz w:val="22"/>
+          <w:szCs w:val="22"/>
+        </w:rPr>
+      </w:pPr>
+      <w:r>
+        <w:rPr>
+          <w:rFonts w:eastAsiaTheme="minorEastAsia"/>
+          <w:sz w:val="22"/>
+          <w:szCs w:val="22"/>
+          <w:lang w:val="en-US"/>
+        </w:rPr>
+        <w:t xml:space="preserve">    </w:t>
+      </w:r>
+      <w:r>
+        <w:rPr>
+          <w:rFonts w:eastAsiaTheme="minorEastAsia"/>
+          <w:sz w:val="22"/>
+          <w:szCs w:val="22"/>
+        </w:rPr>
+        <w:t>"""</w:t>
+      </w:r>
+    </w:p>
+    <w:p>
+      <w:pPr>
+        <w:pStyle w:val="a3"/>
+        <w:ind w:firstLine="0"/>
+        <w:rPr>
+          <w:rFonts w:eastAsiaTheme="minorEastAsia"/>
+          <w:sz w:val="22"/>
+          <w:szCs w:val="22"/>
+        </w:rPr>
+      </w:pPr>
+      <w:r>
+        <w:rPr>
+          <w:rFonts w:eastAsiaTheme="minorEastAsia"/>
+          <w:sz w:val="22"/>
+          <w:szCs w:val="22"/>
+        </w:rPr>
+        <w:t xml:space="preserve">    Поиск квантиля распределения Фишера.</w:t>
+      </w:r>
+    </w:p>
+    <w:p>
+      <w:pPr>
+        <w:pStyle w:val="a3"/>
+        <w:rPr>
+          <w:rFonts w:eastAsiaTheme="minorEastAsia"/>
+          <w:sz w:val="22"/>
+          <w:szCs w:val="22"/>
+        </w:rPr>
+      </w:pPr>
+      <w:r>
+        <w:rPr>
+          <w:rFonts w:eastAsiaTheme="minorEastAsia"/>
+          <w:sz w:val="22"/>
+          <w:szCs w:val="22"/>
+        </w:rPr>
+        <w:t xml:space="preserve">    </w:t>
+      </w:r>
+    </w:p>
+    <w:p>
+      <w:pPr>
+        <w:pStyle w:val="a3"/>
+        <w:ind w:firstLine="0"/>
+        <w:rPr>
+          <w:rFonts w:eastAsiaTheme="minorEastAsia"/>
+          <w:sz w:val="22"/>
+          <w:szCs w:val="22"/>
+        </w:rPr>
+      </w:pPr>
+      <w:r>
+        <w:rPr>
+          <w:rFonts w:eastAsiaTheme="minorEastAsia"/>
+          <w:sz w:val="22"/>
+          <w:szCs w:val="22"/>
+        </w:rPr>
+        <w:t xml:space="preserve">    </w:t>
+      </w:r>
+      <w:r>
+        <w:rPr>
+          <w:rFonts w:eastAsiaTheme="minorEastAsia"/>
+          <w:sz w:val="22"/>
+          <w:szCs w:val="22"/>
+          <w:lang w:val="en-US"/>
+        </w:rPr>
+        <w:t>alpha</w:t>
+      </w:r>
+      <w:r>
+        <w:rPr>
+          <w:rFonts w:eastAsiaTheme="minorEastAsia"/>
+          <w:sz w:val="22"/>
+          <w:szCs w:val="22"/>
+        </w:rPr>
+        <w:t xml:space="preserve"> - Уровень значимости.</w:t>
+      </w:r>
+    </w:p>
+    <w:p>
+      <w:pPr>
+        <w:pStyle w:val="a3"/>
+        <w:ind w:firstLine="0"/>
+        <w:rPr>
+          <w:rFonts w:eastAsiaTheme="minorEastAsia"/>
+          <w:sz w:val="22"/>
+          <w:szCs w:val="22"/>
+        </w:rPr>
+      </w:pPr>
+      <w:r>
+        <w:rPr>
+          <w:rFonts w:eastAsiaTheme="minorEastAsia"/>
+          <w:sz w:val="22"/>
+          <w:szCs w:val="22"/>
+        </w:rPr>
+        <w:t xml:space="preserve">    </w:t>
+      </w:r>
+      <w:proofErr w:type="spellStart"/>
+      <w:r>
+        <w:rPr>
+          <w:rFonts w:eastAsiaTheme="minorEastAsia"/>
+          <w:sz w:val="22"/>
+          <w:szCs w:val="22"/>
+          <w:lang w:val="en-US"/>
+        </w:rPr>
+        <w:t>dfn</w:t>
+      </w:r>
+      <w:proofErr w:type="spellEnd"/>
+      <w:r>
+        <w:rPr>
+          <w:rFonts w:eastAsiaTheme="minorEastAsia"/>
+          <w:sz w:val="22"/>
+          <w:szCs w:val="22"/>
+        </w:rPr>
+        <w:t xml:space="preserve"> - Число факторов.</w:t>
+      </w:r>
+    </w:p>
+    <w:p>
+      <w:pPr>
+        <w:pStyle w:val="a3"/>
+        <w:ind w:firstLine="0"/>
+        <w:rPr>
+          <w:rFonts w:eastAsiaTheme="minorEastAsia"/>
+          <w:sz w:val="22"/>
+          <w:szCs w:val="22"/>
+        </w:rPr>
+      </w:pPr>
+      <w:r>
+        <w:rPr>
+          <w:rFonts w:eastAsiaTheme="minorEastAsia"/>
+          <w:sz w:val="22"/>
+          <w:szCs w:val="22"/>
+        </w:rPr>
+        <w:t xml:space="preserve">    </w:t>
+      </w:r>
+      <w:proofErr w:type="spellStart"/>
+      <w:r>
+        <w:rPr>
+          <w:rFonts w:eastAsiaTheme="minorEastAsia"/>
+          <w:sz w:val="22"/>
+          <w:szCs w:val="22"/>
+          <w:lang w:val="en-US"/>
+        </w:rPr>
+        <w:t>dfd</w:t>
+      </w:r>
+      <w:proofErr w:type="spellEnd"/>
+      <w:r>
+        <w:rPr>
+          <w:rFonts w:eastAsiaTheme="minorEastAsia"/>
+          <w:sz w:val="22"/>
+          <w:szCs w:val="22"/>
+        </w:rPr>
+        <w:t xml:space="preserve"> - Размер выборки.</w:t>
+      </w:r>
+    </w:p>
+    <w:p>
+      <w:pPr>
+        <w:pStyle w:val="a3"/>
+        <w:ind w:firstLine="0"/>
+        <w:rPr>
+          <w:rFonts w:eastAsiaTheme="minorEastAsia"/>
+          <w:sz w:val="22"/>
+          <w:szCs w:val="22"/>
+        </w:rPr>
+      </w:pPr>
+      <w:r>
+        <w:rPr>
+          <w:rFonts w:eastAsiaTheme="minorEastAsia"/>
+          <w:sz w:val="22"/>
+          <w:szCs w:val="22"/>
+        </w:rPr>
+        <w:t xml:space="preserve">     </w:t>
+      </w:r>
+      <w:r>
+        <w:rPr>
+          <w:rFonts w:eastAsiaTheme="minorEastAsia"/>
+          <w:sz w:val="22"/>
+          <w:szCs w:val="22"/>
+          <w:lang w:val="en-US"/>
+        </w:rPr>
+        <w:t>"""</w:t>
+      </w:r>
+    </w:p>
+    <w:p>
+      <w:pPr>
+        <w:pStyle w:val="a3"/>
+        <w:ind w:firstLine="0"/>
+        <w:rPr>
+          <w:rFonts w:eastAsiaTheme="minorEastAsia"/>
+          <w:sz w:val="22"/>
+          <w:szCs w:val="22"/>
+          <w:lang w:val="en-US"/>
+        </w:rPr>
+      </w:pPr>
+      <w:r>
+        <w:rPr>
+          <w:rFonts w:eastAsiaTheme="minorEastAsia"/>
+          <w:sz w:val="22"/>
+          <w:szCs w:val="22"/>
+          <w:lang w:val="en-US"/>
+        </w:rPr>
+        <w:t xml:space="preserve">    return </w:t>
+      </w:r>
+      <w:proofErr w:type="spellStart"/>
+      <w:proofErr w:type="gramStart"/>
+      <w:r>
+        <w:rPr>
+          <w:rFonts w:eastAsiaTheme="minorEastAsia"/>
+          <w:sz w:val="22"/>
+          <w:szCs w:val="22"/>
+          <w:lang w:val="en-US"/>
+        </w:rPr>
+        <w:t>f.ppf</w:t>
+      </w:r>
+      <w:proofErr w:type="spellEnd"/>
+      <w:r>
+        <w:rPr>
+          <w:rFonts w:eastAsiaTheme="minorEastAsia"/>
+          <w:sz w:val="22"/>
+          <w:szCs w:val="22"/>
+          <w:lang w:val="en-US"/>
+        </w:rPr>
+        <w:t>(</w:t>
+      </w:r>
+      <w:proofErr w:type="gramEnd"/>
+      <w:r>
+        <w:rPr>
+          <w:rFonts w:eastAsiaTheme="minorEastAsia"/>
+          <w:sz w:val="22"/>
+          <w:szCs w:val="22"/>
+          <w:lang w:val="en-US"/>
+        </w:rPr>
+        <w:t xml:space="preserve">1 - alpha, </w:t>
+      </w:r>
+      <w:proofErr w:type="spellStart"/>
+      <w:r>
+        <w:rPr>
+          <w:rFonts w:eastAsiaTheme="minorEastAsia"/>
+          <w:sz w:val="22"/>
+          <w:szCs w:val="22"/>
+          <w:lang w:val="en-US"/>
+        </w:rPr>
+        <w:t>dfn</w:t>
+      </w:r>
+      <w:proofErr w:type="spellEnd"/>
+      <w:r>
+        <w:rPr>
+          <w:rFonts w:eastAsiaTheme="minorEastAsia"/>
+          <w:sz w:val="22"/>
+          <w:szCs w:val="22"/>
+          <w:lang w:val="en-US"/>
+        </w:rPr>
+        <w:t xml:space="preserve">, </w:t>
+      </w:r>
+      <w:proofErr w:type="spellStart"/>
+      <w:r>
+        <w:rPr>
+          <w:rFonts w:eastAsiaTheme="minorEastAsia"/>
+          <w:sz w:val="22"/>
+          <w:szCs w:val="22"/>
+          <w:lang w:val="en-US"/>
+        </w:rPr>
+        <w:t>dfd</w:t>
+      </w:r>
+      <w:proofErr w:type="spellEnd"/>
+      <w:r>
+        <w:rPr>
+          <w:rFonts w:eastAsiaTheme="minorEastAsia"/>
+          <w:sz w:val="22"/>
+          <w:szCs w:val="22"/>
+          <w:lang w:val="en-US"/>
+        </w:rPr>
+        <w:t>)</w:t>
+      </w:r>
+    </w:p>
+    <w:p>
+      <w:pPr>
+        <w:pStyle w:val="a3"/>
+        <w:rPr>
+          <w:rFonts w:eastAsiaTheme="minorEastAsia"/>
+          <w:sz w:val="22"/>
+          <w:szCs w:val="22"/>
+          <w:lang w:val="en-US"/>
+        </w:rPr>
+      </w:pPr>
+      <w:r>
+        <w:rPr>
+          <w:rFonts w:eastAsiaTheme="minorEastAsia"/>
+          <w:sz w:val="22"/>
+          <w:szCs w:val="22"/>
+          <w:lang w:val="en-US"/>
+        </w:rPr>
+        <w:t xml:space="preserve">def </w:t>
+      </w:r>
+      <w:proofErr w:type="spellStart"/>
+      <w:r>
+        <w:rPr>
+          <w:rFonts w:eastAsiaTheme="minorEastAsia"/>
+          <w:sz w:val="22"/>
+          <w:szCs w:val="22"/>
+          <w:lang w:val="en-US"/>
+        </w:rPr>
+        <w:t>check_</w:t>
+      </w:r>
+      <w:proofErr w:type="gramStart"/>
+      <w:r>
+        <w:rPr>
+          <w:rFonts w:eastAsiaTheme="minorEastAsia"/>
+          <w:sz w:val="22"/>
+          <w:szCs w:val="22"/>
+          <w:lang w:val="en-US"/>
+        </w:rPr>
+        <w:t>hypothesis</w:t>
+      </w:r>
+      <w:proofErr w:type="spellEnd"/>
+      <w:r>
+        <w:rPr>
+          <w:rFonts w:eastAsiaTheme="minorEastAsia"/>
+          <w:sz w:val="22"/>
+          <w:szCs w:val="22"/>
+          <w:lang w:val="en-US"/>
+        </w:rPr>
+        <w:t>(</w:t>
+      </w:r>
+      <w:proofErr w:type="spellStart"/>
+      <w:proofErr w:type="gramEnd"/>
+      <w:r>
+        <w:rPr>
+          <w:rFonts w:eastAsiaTheme="minorEastAsia"/>
+          <w:sz w:val="22"/>
+          <w:szCs w:val="22"/>
+          <w:lang w:val="en-US"/>
+        </w:rPr>
+        <w:t>a_i</w:t>
+      </w:r>
+      <w:proofErr w:type="spellEnd"/>
+      <w:r>
+        <w:rPr>
+          <w:rFonts w:eastAsiaTheme="minorEastAsia"/>
+          <w:sz w:val="22"/>
+          <w:szCs w:val="22"/>
+          <w:lang w:val="en-US"/>
+        </w:rPr>
+        <w:t xml:space="preserve">: </w:t>
+      </w:r>
+      <w:proofErr w:type="spellStart"/>
+      <w:r>
+        <w:rPr>
+          <w:rFonts w:eastAsiaTheme="minorEastAsia"/>
+          <w:sz w:val="22"/>
+          <w:szCs w:val="22"/>
+          <w:lang w:val="en-US"/>
+        </w:rPr>
+        <w:t>np.ndarray</w:t>
+      </w:r>
+      <w:proofErr w:type="spellEnd"/>
+      <w:r>
+        <w:rPr>
+          <w:rFonts w:eastAsiaTheme="minorEastAsia"/>
+          <w:sz w:val="22"/>
+          <w:szCs w:val="22"/>
+          <w:lang w:val="en-US"/>
+        </w:rPr>
+        <w:t xml:space="preserve">, </w:t>
+      </w:r>
+      <w:proofErr w:type="spellStart"/>
+      <w:r>
+        <w:rPr>
+          <w:rFonts w:eastAsiaTheme="minorEastAsia"/>
+          <w:sz w:val="22"/>
+          <w:szCs w:val="22"/>
+          <w:lang w:val="en-US"/>
+        </w:rPr>
+        <w:t>a_i_ld</w:t>
+      </w:r>
+      <w:proofErr w:type="spellEnd"/>
+      <w:r>
+        <w:rPr>
+          <w:rFonts w:eastAsiaTheme="minorEastAsia"/>
+          <w:sz w:val="22"/>
+          <w:szCs w:val="22"/>
+          <w:lang w:val="en-US"/>
+        </w:rPr>
+        <w:t xml:space="preserve">: </w:t>
+      </w:r>
+      <w:proofErr w:type="spellStart"/>
+      <w:r>
+        <w:rPr>
+          <w:rFonts w:eastAsiaTheme="minorEastAsia"/>
+          <w:sz w:val="22"/>
+          <w:szCs w:val="22"/>
+          <w:lang w:val="en-US"/>
+        </w:rPr>
+        <w:t>np.ndarray</w:t>
+      </w:r>
+      <w:proofErr w:type="spellEnd"/>
+      <w:r>
+        <w:rPr>
+          <w:rFonts w:eastAsiaTheme="minorEastAsia"/>
+          <w:sz w:val="22"/>
+          <w:szCs w:val="22"/>
+          <w:lang w:val="en-US"/>
+        </w:rPr>
+        <w:t xml:space="preserve">, </w:t>
+      </w:r>
+      <w:proofErr w:type="spellStart"/>
+      <w:r>
+        <w:rPr>
+          <w:rFonts w:eastAsiaTheme="minorEastAsia"/>
+          <w:sz w:val="22"/>
+          <w:szCs w:val="22"/>
+          <w:lang w:val="en-US"/>
+        </w:rPr>
+        <w:t>d_jj</w:t>
+      </w:r>
+      <w:proofErr w:type="spellEnd"/>
+      <w:r>
+        <w:rPr>
+          <w:rFonts w:eastAsiaTheme="minorEastAsia"/>
+          <w:sz w:val="22"/>
+          <w:szCs w:val="22"/>
+          <w:lang w:val="en-US"/>
+        </w:rPr>
+        <w:t xml:space="preserve">: float, </w:t>
+      </w:r>
+      <w:proofErr w:type="spellStart"/>
+      <w:r>
+        <w:rPr>
+          <w:rFonts w:eastAsiaTheme="minorEastAsia"/>
+          <w:sz w:val="22"/>
+          <w:szCs w:val="22"/>
+          <w:lang w:val="en-US"/>
+        </w:rPr>
+        <w:t>theta_dashed</w:t>
+      </w:r>
+      <w:proofErr w:type="spellEnd"/>
+      <w:r>
+        <w:rPr>
+          <w:rFonts w:eastAsiaTheme="minorEastAsia"/>
+          <w:sz w:val="22"/>
+          <w:szCs w:val="22"/>
+          <w:lang w:val="en-US"/>
+        </w:rPr>
+        <w:t xml:space="preserve">: </w:t>
+      </w:r>
+      <w:proofErr w:type="spellStart"/>
+      <w:r>
+        <w:rPr>
+          <w:rFonts w:eastAsiaTheme="minorEastAsia"/>
+          <w:sz w:val="22"/>
+          <w:szCs w:val="22"/>
+          <w:lang w:val="en-US"/>
+        </w:rPr>
+        <w:t>np.ndarray</w:t>
+      </w:r>
+      <w:proofErr w:type="spellEnd"/>
+      <w:r>
+        <w:rPr>
+          <w:rFonts w:eastAsiaTheme="minorEastAsia"/>
+          <w:sz w:val="22"/>
+          <w:szCs w:val="22"/>
+          <w:lang w:val="en-US"/>
+        </w:rPr>
+        <w:t xml:space="preserve"> = </w:t>
+      </w:r>
+      <w:proofErr w:type="spellStart"/>
+      <w:r>
+        <w:rPr>
+          <w:rFonts w:eastAsiaTheme="minorEastAsia"/>
+          <w:sz w:val="22"/>
+          <w:szCs w:val="22"/>
+          <w:lang w:val="en-US"/>
+        </w:rPr>
+        <w:t>theta_dashed</w:t>
+      </w:r>
+      <w:proofErr w:type="spellEnd"/>
+      <w:r>
+        <w:rPr>
+          <w:rFonts w:eastAsiaTheme="minorEastAsia"/>
+          <w:sz w:val="22"/>
+          <w:szCs w:val="22"/>
+          <w:lang w:val="en-US"/>
+        </w:rPr>
+        <w:t>) -&gt; None:</w:t>
+      </w:r>
+    </w:p>
+    <w:p>
+      <w:pPr>
+        <w:pStyle w:val="a3"/>
+        <w:rPr>
+          <w:rFonts w:eastAsiaTheme="minorEastAsia"/>
+          <w:sz w:val="22"/>
+          <w:szCs w:val="22"/>
+        </w:rPr>
+      </w:pPr>
+      <w:r>
+        <w:rPr>
+          <w:rFonts w:eastAsiaTheme="minorEastAsia"/>
+          <w:sz w:val="22"/>
+          <w:szCs w:val="22"/>
+          <w:lang w:val="en-US"/>
+        </w:rPr>
+        <w:t xml:space="preserve">    </w:t>
+      </w:r>
+      <w:r>
+        <w:rPr>
+          <w:rFonts w:eastAsiaTheme="minorEastAsia"/>
+          <w:sz w:val="22"/>
+          <w:szCs w:val="22"/>
+        </w:rPr>
+        <w:t>"""</w:t>
+      </w:r>
+    </w:p>
+    <w:p>
+      <w:pPr>
+        <w:pStyle w:val="a3"/>
+        <w:rPr>
+          <w:rFonts w:eastAsiaTheme="minorEastAsia"/>
+          <w:sz w:val="22"/>
+          <w:szCs w:val="22"/>
+        </w:rPr>
+      </w:pPr>
+      <w:r>
+        <w:rPr>
+          <w:rFonts w:eastAsiaTheme="minorEastAsia"/>
+          <w:sz w:val="22"/>
+          <w:szCs w:val="22"/>
+        </w:rPr>
+        <w:t xml:space="preserve">    </w:t>
+      </w:r>
+      <w:r>
+        <w:rPr>
+          <w:rFonts w:eastAsiaTheme="minorEastAsia"/>
+          <w:sz w:val="22"/>
+          <w:szCs w:val="22"/>
+          <w:lang w:val="en-US"/>
+        </w:rPr>
+        <w:t>a</w:t>
+      </w:r>
+      <w:r>
+        <w:rPr>
+          <w:rFonts w:eastAsiaTheme="minorEastAsia"/>
+          <w:sz w:val="22"/>
+          <w:szCs w:val="22"/>
+        </w:rPr>
+        <w:t>_</w:t>
+      </w:r>
+      <w:proofErr w:type="spellStart"/>
+      <w:r>
+        <w:rPr>
+          <w:rFonts w:eastAsiaTheme="minorEastAsia"/>
+          <w:sz w:val="22"/>
+          <w:szCs w:val="22"/>
+          <w:lang w:val="en-US"/>
+        </w:rPr>
+        <w:t>i</w:t>
+      </w:r>
+      <w:proofErr w:type="spellEnd"/>
+      <w:r>
+        <w:rPr>
+          <w:rFonts w:eastAsiaTheme="minorEastAsia"/>
+          <w:sz w:val="22"/>
+          <w:szCs w:val="22"/>
+        </w:rPr>
+        <w:t xml:space="preserve"> - Линейно независимый член.</w:t>
+      </w:r>
+    </w:p>
+    <w:p>
+      <w:pPr>
+        <w:pStyle w:val="a3"/>
+        <w:rPr>
+          <w:rFonts w:eastAsiaTheme="minorEastAsia"/>
+          <w:sz w:val="22"/>
+          <w:szCs w:val="22"/>
+        </w:rPr>
+      </w:pPr>
+      <w:r>
+        <w:rPr>
+          <w:rFonts w:eastAsiaTheme="minorEastAsia"/>
+          <w:sz w:val="22"/>
+          <w:szCs w:val="22"/>
+        </w:rPr>
+        <w:t xml:space="preserve">    </w:t>
+      </w:r>
+      <w:r>
+        <w:rPr>
+          <w:rFonts w:eastAsiaTheme="minorEastAsia"/>
+          <w:sz w:val="22"/>
+          <w:szCs w:val="22"/>
+          <w:lang w:val="en-US"/>
+        </w:rPr>
+        <w:t>a</w:t>
+      </w:r>
+      <w:r>
+        <w:rPr>
+          <w:rFonts w:eastAsiaTheme="minorEastAsia"/>
+          <w:sz w:val="22"/>
+          <w:szCs w:val="22"/>
+        </w:rPr>
+        <w:t>_</w:t>
+      </w:r>
+      <w:proofErr w:type="spellStart"/>
+      <w:r>
+        <w:rPr>
+          <w:rFonts w:eastAsiaTheme="minorEastAsia"/>
+          <w:sz w:val="22"/>
+          <w:szCs w:val="22"/>
+          <w:lang w:val="en-US"/>
+        </w:rPr>
+        <w:t>i</w:t>
+      </w:r>
+      <w:proofErr w:type="spellEnd"/>
+      <w:r>
+        <w:rPr>
+          <w:rFonts w:eastAsiaTheme="minorEastAsia"/>
+          <w:sz w:val="22"/>
+          <w:szCs w:val="22"/>
+        </w:rPr>
+        <w:t>_</w:t>
+      </w:r>
+      <w:proofErr w:type="spellStart"/>
+      <w:r>
+        <w:rPr>
+          <w:rFonts w:eastAsiaTheme="minorEastAsia"/>
+          <w:sz w:val="22"/>
+          <w:szCs w:val="22"/>
+          <w:lang w:val="en-US"/>
+        </w:rPr>
+        <w:t>ld</w:t>
+      </w:r>
+      <w:proofErr w:type="spellEnd"/>
+      <w:r>
+        <w:rPr>
+          <w:rFonts w:eastAsiaTheme="minorEastAsia"/>
+          <w:sz w:val="22"/>
+          <w:szCs w:val="22"/>
+        </w:rPr>
+        <w:t xml:space="preserve"> - Линейно зависимый член.</w:t>
+      </w:r>
+    </w:p>
+    <w:p>
+      <w:pPr>
+        <w:pStyle w:val="a3"/>
+        <w:rPr>
+          <w:rFonts w:eastAsiaTheme="minorEastAsia"/>
+          <w:sz w:val="22"/>
+          <w:szCs w:val="22"/>
+          <w:lang w:val="en-US"/>
+        </w:rPr>
+      </w:pPr>
+      <w:r>
+        <w:rPr>
+          <w:rFonts w:eastAsiaTheme="minorEastAsia"/>
+          <w:sz w:val="22"/>
+          <w:szCs w:val="22"/>
+        </w:rPr>
+        <w:t xml:space="preserve">    </w:t>
+      </w:r>
+      <w:proofErr w:type="spellStart"/>
+      <w:r>
+        <w:rPr>
+          <w:rFonts w:eastAsiaTheme="minorEastAsia"/>
+          <w:sz w:val="22"/>
+          <w:szCs w:val="22"/>
+          <w:lang w:val="en-US"/>
+        </w:rPr>
+        <w:t>d_</w:t>
+      </w:r>
+      <w:proofErr w:type="gramStart"/>
+      <w:r>
+        <w:rPr>
+          <w:rFonts w:eastAsiaTheme="minorEastAsia"/>
+          <w:sz w:val="22"/>
+          <w:szCs w:val="22"/>
+          <w:lang w:val="en-US"/>
+        </w:rPr>
+        <w:t>jj</w:t>
+      </w:r>
+      <w:proofErr w:type="spellEnd"/>
+      <w:r>
+        <w:rPr>
+          <w:rFonts w:eastAsiaTheme="minorEastAsia"/>
+          <w:sz w:val="22"/>
+          <w:szCs w:val="22"/>
+          <w:lang w:val="en-US"/>
+        </w:rPr>
+        <w:t xml:space="preserve">  -</w:t>
+      </w:r>
+      <w:proofErr w:type="gramEnd"/>
+      <w:r>
+        <w:rPr>
+          <w:rFonts w:eastAsiaTheme="minorEastAsia"/>
+          <w:sz w:val="22"/>
+          <w:szCs w:val="22"/>
+          <w:lang w:val="en-US"/>
+        </w:rPr>
+        <w:t xml:space="preserve"> </w:t>
+      </w:r>
+      <w:proofErr w:type="spellStart"/>
+      <w:r>
+        <w:rPr>
+          <w:rFonts w:eastAsiaTheme="minorEastAsia"/>
+          <w:sz w:val="22"/>
+          <w:szCs w:val="22"/>
+          <w:lang w:val="en-US"/>
+        </w:rPr>
+        <w:t>Диагональный</w:t>
+      </w:r>
+      <w:proofErr w:type="spellEnd"/>
+      <w:r>
+        <w:rPr>
+          <w:rFonts w:eastAsiaTheme="minorEastAsia"/>
+          <w:sz w:val="22"/>
+          <w:szCs w:val="22"/>
+          <w:lang w:val="en-US"/>
+        </w:rPr>
+        <w:t xml:space="preserve"> </w:t>
+      </w:r>
+      <w:proofErr w:type="spellStart"/>
+      <w:r>
+        <w:rPr>
+          <w:rFonts w:eastAsiaTheme="minorEastAsia"/>
+          <w:sz w:val="22"/>
+          <w:szCs w:val="22"/>
+          <w:lang w:val="en-US"/>
+        </w:rPr>
+        <w:t>элемент</w:t>
+      </w:r>
+      <w:proofErr w:type="spellEnd"/>
+      <w:r>
+        <w:rPr>
+          <w:rFonts w:eastAsiaTheme="minorEastAsia"/>
+          <w:sz w:val="22"/>
+          <w:szCs w:val="22"/>
+          <w:lang w:val="en-US"/>
+        </w:rPr>
+        <w:t>.</w:t>
+      </w:r>
+    </w:p>
+    <w:p>
+      <w:pPr>
+        <w:pStyle w:val="a3"/>
+        <w:rPr>
+          <w:rFonts w:eastAsiaTheme="minorEastAsia"/>
+          <w:sz w:val="22"/>
+          <w:szCs w:val="22"/>
+          <w:lang w:val="en-US"/>
+        </w:rPr>
+      </w:pPr>
+      <w:r>
+        <w:rPr>
+          <w:rFonts w:eastAsiaTheme="minorEastAsia"/>
+          <w:sz w:val="22"/>
+          <w:szCs w:val="22"/>
+          <w:lang w:val="en-US"/>
+        </w:rPr>
+        <w:t xml:space="preserve">    """</w:t>
+      </w:r>
+    </w:p>
+    <w:p>
+      <w:pPr>
+        <w:pStyle w:val="a3"/>
+        <w:rPr>
+          <w:rFonts w:eastAsiaTheme="minorEastAsia"/>
+          <w:sz w:val="22"/>
+          <w:szCs w:val="22"/>
+          <w:lang w:val="en-US"/>
+        </w:rPr>
+      </w:pPr>
+      <w:r>
+        <w:rPr>
+          <w:rFonts w:eastAsiaTheme="minorEastAsia"/>
+          <w:sz w:val="22"/>
+          <w:szCs w:val="22"/>
+          <w:lang w:val="en-US"/>
+        </w:rPr>
+        <w:t xml:space="preserve">    </w:t>
+      </w:r>
+      <w:proofErr w:type="spellStart"/>
+      <w:r>
+        <w:rPr>
+          <w:rFonts w:eastAsiaTheme="minorEastAsia"/>
+          <w:sz w:val="22"/>
+          <w:szCs w:val="22"/>
+          <w:lang w:val="en-US"/>
+        </w:rPr>
+        <w:t>F_a</w:t>
+      </w:r>
+      <w:proofErr w:type="spellEnd"/>
+      <w:r>
+        <w:rPr>
+          <w:rFonts w:eastAsiaTheme="minorEastAsia"/>
+          <w:sz w:val="22"/>
+          <w:szCs w:val="22"/>
+          <w:lang w:val="en-US"/>
+        </w:rPr>
+        <w:t xml:space="preserve">: float = </w:t>
+      </w:r>
+      <w:proofErr w:type="spellStart"/>
+      <w:r>
+        <w:rPr>
+          <w:rFonts w:eastAsiaTheme="minorEastAsia"/>
+          <w:sz w:val="22"/>
+          <w:szCs w:val="22"/>
+          <w:lang w:val="en-US"/>
+        </w:rPr>
+        <w:t>get_f_</w:t>
+      </w:r>
+      <w:proofErr w:type="gramStart"/>
+      <w:r>
+        <w:rPr>
+          <w:rFonts w:eastAsiaTheme="minorEastAsia"/>
+          <w:sz w:val="22"/>
+          <w:szCs w:val="22"/>
+          <w:lang w:val="en-US"/>
+        </w:rPr>
+        <w:t>critical</w:t>
+      </w:r>
+      <w:proofErr w:type="spellEnd"/>
+      <w:r>
+        <w:rPr>
+          <w:rFonts w:eastAsiaTheme="minorEastAsia"/>
+          <w:sz w:val="22"/>
+          <w:szCs w:val="22"/>
+          <w:lang w:val="en-US"/>
+        </w:rPr>
+        <w:t>(</w:t>
+      </w:r>
+      <w:proofErr w:type="gramEnd"/>
+      <w:r>
+        <w:rPr>
+          <w:rFonts w:eastAsiaTheme="minorEastAsia"/>
+          <w:sz w:val="22"/>
+          <w:szCs w:val="22"/>
+          <w:lang w:val="en-US"/>
+        </w:rPr>
+        <w:t>)</w:t>
+      </w:r>
+    </w:p>
+    <w:p>
+      <w:pPr>
+        <w:pStyle w:val="a3"/>
+        <w:rPr>
+          <w:rFonts w:eastAsiaTheme="minorEastAsia"/>
+          <w:sz w:val="22"/>
+          <w:szCs w:val="22"/>
+          <w:lang w:val="en-US"/>
+        </w:rPr>
+      </w:pPr>
+      <w:r>
+        <w:rPr>
+          <w:rFonts w:eastAsiaTheme="minorEastAsia"/>
+          <w:sz w:val="22"/>
+          <w:szCs w:val="22"/>
+          <w:lang w:val="en-US"/>
+        </w:rPr>
+        <w:t xml:space="preserve">    variance: float = </w:t>
+      </w:r>
+      <w:proofErr w:type="spellStart"/>
+      <w:r>
+        <w:rPr>
+          <w:rFonts w:eastAsiaTheme="minorEastAsia"/>
+          <w:sz w:val="22"/>
+          <w:szCs w:val="22"/>
+          <w:lang w:val="en-US"/>
+        </w:rPr>
+        <w:t>np.var</w:t>
+      </w:r>
+      <w:proofErr w:type="spellEnd"/>
+      <w:r>
+        <w:rPr>
+          <w:rFonts w:eastAsiaTheme="minorEastAsia"/>
+          <w:sz w:val="22"/>
+          <w:szCs w:val="22"/>
+          <w:lang w:val="en-US"/>
+        </w:rPr>
+        <w:t>(Y)</w:t>
+      </w:r>
+    </w:p>
+    <w:p>
+      <w:pPr>
+        <w:pStyle w:val="a3"/>
+        <w:rPr>
+          <w:rFonts w:eastAsiaTheme="minorEastAsia"/>
+          <w:sz w:val="22"/>
+          <w:szCs w:val="22"/>
+          <w:lang w:val="en-US"/>
+        </w:rPr>
+      </w:pPr>
+      <w:r>
+        <w:rPr>
+          <w:rFonts w:eastAsiaTheme="minorEastAsia"/>
+          <w:sz w:val="22"/>
+          <w:szCs w:val="22"/>
+          <w:lang w:val="en-US"/>
+        </w:rPr>
+        <w:t xml:space="preserve">    c: int = 0</w:t>
+      </w:r>
+    </w:p>
+    <w:p>
+      <w:pPr>
+        <w:pStyle w:val="a3"/>
+        <w:rPr>
+          <w:rFonts w:eastAsiaTheme="minorEastAsia"/>
+          <w:sz w:val="22"/>
+          <w:szCs w:val="22"/>
+          <w:lang w:val="en-US"/>
+        </w:rPr>
+      </w:pPr>
+    </w:p>
+    <w:p>
+      <w:pPr>
+        <w:pStyle w:val="a3"/>
+        <w:rPr>
+          <w:rFonts w:eastAsiaTheme="minorEastAsia"/>
+          <w:sz w:val="22"/>
+          <w:szCs w:val="22"/>
+          <w:lang w:val="en-US"/>
+        </w:rPr>
+      </w:pPr>
+      <w:r>
+        <w:rPr>
+          <w:rFonts w:eastAsiaTheme="minorEastAsia"/>
+          <w:sz w:val="22"/>
+          <w:szCs w:val="22"/>
+          <w:lang w:val="en-US"/>
+        </w:rPr>
+        <w:t xml:space="preserve">    F: </w:t>
+      </w:r>
+      <w:proofErr w:type="spellStart"/>
+      <w:proofErr w:type="gramStart"/>
+      <w:r>
+        <w:rPr>
+          <w:rFonts w:eastAsiaTheme="minorEastAsia"/>
+          <w:sz w:val="22"/>
+          <w:szCs w:val="22"/>
+          <w:lang w:val="en-US"/>
+        </w:rPr>
+        <w:t>np.ndarray</w:t>
+      </w:r>
+      <w:proofErr w:type="spellEnd"/>
+      <w:proofErr w:type="gramEnd"/>
+      <w:r>
+        <w:rPr>
+          <w:rFonts w:eastAsiaTheme="minorEastAsia"/>
+          <w:sz w:val="22"/>
+          <w:szCs w:val="22"/>
+          <w:lang w:val="en-US"/>
+        </w:rPr>
+        <w:t xml:space="preserve"> = ((</w:t>
+      </w:r>
+      <w:proofErr w:type="spellStart"/>
+      <w:r>
+        <w:rPr>
+          <w:rFonts w:eastAsiaTheme="minorEastAsia"/>
+          <w:sz w:val="22"/>
+          <w:szCs w:val="22"/>
+          <w:lang w:val="en-US"/>
+        </w:rPr>
+        <w:t>a_i</w:t>
+      </w:r>
+      <w:proofErr w:type="spellEnd"/>
+      <w:r>
+        <w:rPr>
+          <w:rFonts w:eastAsiaTheme="minorEastAsia"/>
+          <w:sz w:val="22"/>
+          <w:szCs w:val="22"/>
+          <w:lang w:val="en-US"/>
+        </w:rPr>
+        <w:t xml:space="preserve"> - </w:t>
+      </w:r>
+      <w:proofErr w:type="spellStart"/>
+      <w:r>
+        <w:rPr>
+          <w:rFonts w:eastAsiaTheme="minorEastAsia"/>
+          <w:sz w:val="22"/>
+          <w:szCs w:val="22"/>
+          <w:lang w:val="en-US"/>
+        </w:rPr>
+        <w:t>a_i_ld</w:t>
+      </w:r>
+      <w:proofErr w:type="spellEnd"/>
+      <w:r>
+        <w:rPr>
+          <w:rFonts w:eastAsiaTheme="minorEastAsia"/>
+          <w:sz w:val="22"/>
+          <w:szCs w:val="22"/>
+          <w:lang w:val="en-US"/>
+        </w:rPr>
+        <w:t xml:space="preserve"> - c) ** 2) / (variance ** 2 * </w:t>
+      </w:r>
+      <w:proofErr w:type="spellStart"/>
+      <w:r>
+        <w:rPr>
+          <w:rFonts w:eastAsiaTheme="minorEastAsia"/>
+          <w:sz w:val="22"/>
+          <w:szCs w:val="22"/>
+          <w:lang w:val="en-US"/>
+        </w:rPr>
+        <w:t>d_jj</w:t>
+      </w:r>
+      <w:proofErr w:type="spellEnd"/>
+      <w:r>
+        <w:rPr>
+          <w:rFonts w:eastAsiaTheme="minorEastAsia"/>
+          <w:sz w:val="22"/>
+          <w:szCs w:val="22"/>
+          <w:lang w:val="en-US"/>
+        </w:rPr>
+        <w:t>)</w:t>
+      </w:r>
+    </w:p>
+    <w:p>
+      <w:pPr>
+        <w:pStyle w:val="a3"/>
+        <w:rPr>
+          <w:rFonts w:eastAsiaTheme="minorEastAsia"/>
+          <w:sz w:val="22"/>
+          <w:szCs w:val="22"/>
+          <w:lang w:val="en-US"/>
+        </w:rPr>
+      </w:pPr>
+      <w:r>
+        <w:rPr>
+          <w:rFonts w:eastAsiaTheme="minorEastAsia"/>
+          <w:sz w:val="22"/>
+          <w:szCs w:val="22"/>
+          <w:lang w:val="en-US"/>
+        </w:rPr>
+        <w:t xml:space="preserve">    </w:t>
+      </w:r>
+      <w:proofErr w:type="gramStart"/>
+      <w:r>
+        <w:rPr>
+          <w:rFonts w:eastAsiaTheme="minorEastAsia"/>
+          <w:sz w:val="22"/>
+          <w:szCs w:val="22"/>
+          <w:lang w:val="en-US"/>
+        </w:rPr>
+        <w:t>print(</w:t>
+      </w:r>
+      <w:proofErr w:type="gramEnd"/>
+      <w:r>
+        <w:rPr>
+          <w:rFonts w:eastAsiaTheme="minorEastAsia"/>
+          <w:sz w:val="22"/>
+          <w:szCs w:val="22"/>
+          <w:lang w:val="en-US"/>
+        </w:rPr>
+        <w:t>)</w:t>
+      </w:r>
+    </w:p>
+    <w:p>
+      <w:pPr>
+        <w:pStyle w:val="a3"/>
+        <w:rPr>
+          <w:rFonts w:eastAsiaTheme="minorEastAsia"/>
+          <w:sz w:val="22"/>
+          <w:szCs w:val="22"/>
+          <w:lang w:val="en-US"/>
+        </w:rPr>
+      </w:pPr>
+    </w:p>
+    <w:p>
+      <w:pPr>
+        <w:pStyle w:val="a3"/>
+        <w:ind w:firstLine="0"/>
+        <w:rPr>
+          <w:rFonts w:eastAsiaTheme="minorEastAsia"/>
+          <w:sz w:val="22"/>
+          <w:szCs w:val="22"/>
+        </w:rPr>
+      </w:pPr>
+      <w:r>
+        <w:rPr>
+          <w:rFonts w:eastAsiaTheme="minorEastAsia"/>
+          <w:sz w:val="22"/>
+          <w:szCs w:val="22"/>
+          <w:lang w:val="en-US"/>
+        </w:rPr>
+        <w:t xml:space="preserve">    </w:t>
+      </w:r>
+      <w:proofErr w:type="gramStart"/>
+      <w:r>
+        <w:rPr>
+          <w:rFonts w:eastAsiaTheme="minorEastAsia"/>
+          <w:sz w:val="22"/>
+          <w:szCs w:val="22"/>
+          <w:lang w:val="en-US"/>
+        </w:rPr>
+        <w:t>print</w:t>
+      </w:r>
+      <w:r>
+        <w:rPr>
+          <w:rFonts w:eastAsiaTheme="minorEastAsia"/>
+          <w:sz w:val="22"/>
+          <w:szCs w:val="22"/>
+        </w:rPr>
+        <w:t>(</w:t>
+      </w:r>
+      <w:proofErr w:type="gramEnd"/>
+      <w:r>
+        <w:rPr>
+          <w:rFonts w:eastAsiaTheme="minorEastAsia"/>
+          <w:sz w:val="22"/>
+          <w:szCs w:val="22"/>
+        </w:rPr>
+        <w:t xml:space="preserve">'Гипотеза о незначимости верна!') </w:t>
+      </w:r>
+      <w:r>
+        <w:rPr>
+          <w:rFonts w:eastAsiaTheme="minorEastAsia"/>
+          <w:sz w:val="22"/>
+          <w:szCs w:val="22"/>
+          <w:lang w:val="en-US"/>
+        </w:rPr>
+        <w:t>if</w:t>
+      </w:r>
+      <w:r>
+        <w:rPr>
+          <w:rFonts w:eastAsiaTheme="minorEastAsia"/>
+          <w:sz w:val="22"/>
+          <w:szCs w:val="22"/>
+        </w:rPr>
+        <w:t xml:space="preserve"> </w:t>
+      </w:r>
+      <w:r>
+        <w:rPr>
+          <w:rFonts w:eastAsiaTheme="minorEastAsia"/>
+          <w:sz w:val="22"/>
+          <w:szCs w:val="22"/>
+          <w:lang w:val="en-US"/>
+        </w:rPr>
+        <w:t>F</w:t>
+      </w:r>
+      <w:r>
+        <w:rPr>
+          <w:rFonts w:eastAsiaTheme="minorEastAsia"/>
+          <w:sz w:val="22"/>
+          <w:szCs w:val="22"/>
+        </w:rPr>
+        <w:t xml:space="preserve"> &lt;= </w:t>
+      </w:r>
+      <w:r>
+        <w:rPr>
+          <w:rFonts w:eastAsiaTheme="minorEastAsia"/>
+          <w:sz w:val="22"/>
+          <w:szCs w:val="22"/>
+          <w:lang w:val="en-US"/>
+        </w:rPr>
+        <w:t>F</w:t>
+      </w:r>
+      <w:r>
+        <w:rPr>
+          <w:rFonts w:eastAsiaTheme="minorEastAsia"/>
+          <w:sz w:val="22"/>
+          <w:szCs w:val="22"/>
+        </w:rPr>
+        <w:t>_</w:t>
+      </w:r>
+      <w:proofErr w:type="spellStart"/>
+      <w:r>
+        <w:rPr>
+          <w:rFonts w:eastAsiaTheme="minorEastAsia"/>
+          <w:sz w:val="22"/>
+          <w:szCs w:val="22"/>
+          <w:lang w:val="en-US"/>
+        </w:rPr>
+        <w:t>a</w:t>
+      </w:r>
+      <w:proofErr w:type="spellEnd"/>
+      <w:r>
+        <w:rPr>
+          <w:rFonts w:eastAsiaTheme="minorEastAsia"/>
+          <w:sz w:val="22"/>
+          <w:szCs w:val="22"/>
+        </w:rPr>
+        <w:t xml:space="preserve"> </w:t>
+      </w:r>
+      <w:r>
+        <w:rPr>
+          <w:rFonts w:eastAsiaTheme="minorEastAsia"/>
+          <w:sz w:val="22"/>
+          <w:szCs w:val="22"/>
+          <w:lang w:val="en-US"/>
+        </w:rPr>
+        <w:t>else</w:t>
+      </w:r>
+      <w:r>
+        <w:rPr>
+          <w:rFonts w:eastAsiaTheme="minorEastAsia"/>
+          <w:sz w:val="22"/>
+          <w:szCs w:val="22"/>
+        </w:rPr>
+        <w:t xml:space="preserve"> </w:t>
+      </w:r>
+      <w:r>
+        <w:rPr>
+          <w:rFonts w:eastAsiaTheme="minorEastAsia"/>
+          <w:sz w:val="22"/>
+          <w:szCs w:val="22"/>
+          <w:lang w:val="en-US"/>
+        </w:rPr>
+        <w:t>print</w:t>
+      </w:r>
+      <w:r>
+        <w:rPr>
+          <w:rFonts w:eastAsiaTheme="minorEastAsia"/>
+          <w:sz w:val="22"/>
+          <w:szCs w:val="22"/>
+        </w:rPr>
+        <w:t>('Гипотеза о незначимости не верна!')</w:t>
       </w:r>
     </w:p>
     <w:sectPr>
@@ -16847,6 +19670,7 @@
   <w:style w:type="character" w:default="1" w:styleId="a0">
     <w:name w:val="Default Paragraph Font"/>
     <w:uiPriority w:val="1"/>
+    <w:semiHidden/>
     <w:unhideWhenUsed/>
   </w:style>
   <w:style w:type="table" w:default="1" w:styleId="a1">
